--- a/documentação.docx
+++ b/documentação.docx
@@ -292,7 +292,7 @@
           <w:r>
             <w:fldChar w:fldCharType="separate"/>
           </w:r>
-          <w:hyperlink w:anchor="_Toc118411705" w:history="1">
+          <w:hyperlink w:anchor="_Toc118748546" w:history="1">
             <w:r>
               <w:rPr>
                 <w:rStyle w:val="Hyperlink"/>
@@ -315,7 +315,7 @@
               <w:rPr>
                 <w:webHidden/>
               </w:rPr>
-              <w:instrText xml:space="preserve"> PAGEREF _Toc118411705 \h </w:instrText>
+              <w:instrText xml:space="preserve"> PAGEREF _Toc118748546 \h </w:instrText>
             </w:r>
             <w:r>
               <w:rPr>
@@ -333,204 +333,6 @@
                 <w:webHidden/>
               </w:rPr>
               <w:t>3</w:t>
-            </w:r>
-            <w:r>
-              <w:rPr>
-                <w:webHidden/>
-              </w:rPr>
-              <w:fldChar w:fldCharType="end"/>
-            </w:r>
-          </w:hyperlink>
-        </w:p>
-        <w:p>
-          <w:pPr>
-            <w:pStyle w:val="Sumrio2"/>
-            <w:rPr>
-              <w:color w:val="0563C1" w:themeColor="hyperlink"/>
-              <w:u w:val="single"/>
-            </w:rPr>
-          </w:pPr>
-          <w:hyperlink w:anchor="_Toc118411706" w:history="1">
-            <w:r>
-              <w:rPr>
-                <w:rStyle w:val="Hyperlink"/>
-              </w:rPr>
-              <w:t xml:space="preserve">Definição </w:t>
-            </w:r>
-            <w:r>
-              <w:rPr>
-                <w:webHidden/>
-              </w:rPr>
-              <w:tab/>
-            </w:r>
-            <w:r>
-              <w:rPr>
-                <w:webHidden/>
-              </w:rPr>
-              <w:fldChar w:fldCharType="begin"/>
-            </w:r>
-            <w:r>
-              <w:rPr>
-                <w:webHidden/>
-              </w:rPr>
-              <w:instrText xml:space="preserve"> PAGEREF _Toc118411706 \h </w:instrText>
-            </w:r>
-            <w:r>
-              <w:rPr>
-                <w:webHidden/>
-              </w:rPr>
-            </w:r>
-            <w:r>
-              <w:rPr>
-                <w:webHidden/>
-              </w:rPr>
-              <w:fldChar w:fldCharType="separate"/>
-            </w:r>
-            <w:r>
-              <w:rPr>
-                <w:webHidden/>
-              </w:rPr>
-              <w:t>3</w:t>
-            </w:r>
-            <w:r>
-              <w:rPr>
-                <w:webHidden/>
-              </w:rPr>
-              <w:fldChar w:fldCharType="end"/>
-            </w:r>
-          </w:hyperlink>
-        </w:p>
-        <w:p>
-          <w:pPr>
-            <w:pStyle w:val="Sumrio2"/>
-            <w:rPr>
-              <w:rStyle w:val="Hyperlink"/>
-            </w:rPr>
-          </w:pPr>
-          <w:hyperlink w:anchor="_Toc118411707" w:history="1">
-            <w:r>
-              <w:rPr>
-                <w:rStyle w:val="Hyperlink"/>
-              </w:rPr>
-              <w:t>I</w:t>
-            </w:r>
-            <w:r>
-              <w:rPr>
-                <w:rStyle w:val="Hyperlink"/>
-              </w:rPr>
-              <w:t>mportânci</w:t>
-            </w:r>
-            <w:r>
-              <w:rPr>
-                <w:rStyle w:val="Hyperlink"/>
-              </w:rPr>
-              <w:t>a</w:t>
-            </w:r>
-            <w:r>
-              <w:rPr>
-                <w:webHidden/>
-              </w:rPr>
-              <w:tab/>
-            </w:r>
-            <w:r>
-              <w:rPr>
-                <w:webHidden/>
-              </w:rPr>
-              <w:fldChar w:fldCharType="begin"/>
-            </w:r>
-            <w:r>
-              <w:rPr>
-                <w:webHidden/>
-              </w:rPr>
-              <w:instrText xml:space="preserve"> PAGEREF _Toc118411707 \h </w:instrText>
-            </w:r>
-            <w:r>
-              <w:rPr>
-                <w:webHidden/>
-              </w:rPr>
-            </w:r>
-            <w:r>
-              <w:rPr>
-                <w:webHidden/>
-              </w:rPr>
-              <w:fldChar w:fldCharType="separate"/>
-            </w:r>
-            <w:r>
-              <w:rPr>
-                <w:webHidden/>
-              </w:rPr>
-              <w:t>4</w:t>
-            </w:r>
-            <w:r>
-              <w:rPr>
-                <w:webHidden/>
-              </w:rPr>
-              <w:fldChar w:fldCharType="end"/>
-            </w:r>
-          </w:hyperlink>
-        </w:p>
-        <w:p>
-          <w:pPr>
-            <w:rPr>
-              <w:noProof/>
-            </w:rPr>
-          </w:pPr>
-        </w:p>
-        <w:p>
-          <w:pPr>
-            <w:pStyle w:val="Sumrio1"/>
-            <w:rPr>
-              <w:rFonts w:asciiTheme="minorHAnsi" w:eastAsiaTheme="minorEastAsia" w:hAnsiTheme="minorHAnsi" w:cstheme="minorBidi"/>
-              <w:b w:val="0"/>
-              <w:i w:val="0"/>
-              <w:iCs w:val="0"/>
-              <w:color w:val="auto"/>
-              <w:sz w:val="22"/>
-              <w:szCs w:val="22"/>
-              <w:lang w:eastAsia="pt-BR"/>
-            </w:rPr>
-          </w:pPr>
-          <w:hyperlink w:anchor="_Toc118411708" w:history="1">
-            <w:r>
-              <w:rPr>
-                <w:rStyle w:val="Hyperlink"/>
-              </w:rPr>
-              <w:t>Escopo</w:t>
-            </w:r>
-            <w:r>
-              <w:rPr>
-                <w:webHidden/>
-              </w:rPr>
-              <w:tab/>
-            </w:r>
-            <w:r>
-              <w:rPr>
-                <w:webHidden/>
-              </w:rPr>
-              <w:fldChar w:fldCharType="begin"/>
-            </w:r>
-            <w:r>
-              <w:rPr>
-                <w:webHidden/>
-              </w:rPr>
-              <w:instrText xml:space="preserve"> PAGEREF _Toc118411708 \h </w:instrText>
-            </w:r>
-            <w:r>
-              <w:rPr>
-                <w:webHidden/>
-              </w:rPr>
-            </w:r>
-            <w:r>
-              <w:rPr>
-                <w:webHidden/>
-              </w:rPr>
-              <w:fldChar w:fldCharType="separate"/>
-            </w:r>
-            <w:r>
-              <w:rPr>
-                <w:webHidden/>
-              </w:rPr>
-              <w:t>5</w:t>
             </w:r>
             <w:r>
               <w:rPr>
@@ -552,12 +354,12 @@
               <w:lang w:eastAsia="pt-BR"/>
             </w:rPr>
           </w:pPr>
-          <w:hyperlink w:anchor="_Toc118411709" w:history="1">
+          <w:hyperlink w:anchor="_Toc118748547" w:history="1">
             <w:r>
               <w:rPr>
                 <w:rStyle w:val="Hyperlink"/>
               </w:rPr>
-              <w:t>Projeto</w:t>
+              <w:t>Música</w:t>
             </w:r>
             <w:r>
               <w:rPr>
@@ -575,7 +377,7 @@
               <w:rPr>
                 <w:webHidden/>
               </w:rPr>
-              <w:instrText xml:space="preserve"> PAGEREF _Toc118411709 \h </w:instrText>
+              <w:instrText xml:space="preserve"> PAGEREF _Toc118748547 \h </w:instrText>
             </w:r>
             <w:r>
               <w:rPr>
@@ -592,7 +394,7 @@
               <w:rPr>
                 <w:webHidden/>
               </w:rPr>
-              <w:t>5</w:t>
+              <w:t>3</w:t>
             </w:r>
             <w:r>
               <w:rPr>
@@ -614,12 +416,12 @@
               <w:lang w:eastAsia="pt-BR"/>
             </w:rPr>
           </w:pPr>
-          <w:hyperlink w:anchor="_Toc118411710" w:history="1">
+          <w:hyperlink w:anchor="_Toc118748548" w:history="1">
             <w:r>
               <w:rPr>
                 <w:rStyle w:val="Hyperlink"/>
               </w:rPr>
-              <w:t>Back-end</w:t>
+              <w:t>Mas afinal, o que define a música?</w:t>
             </w:r>
             <w:r>
               <w:rPr>
@@ -637,7 +439,7 @@
               <w:rPr>
                 <w:webHidden/>
               </w:rPr>
-              <w:instrText xml:space="preserve"> PAGEREF _Toc118411710 \h </w:instrText>
+              <w:instrText xml:space="preserve"> PAGEREF _Toc118748548 \h </w:instrText>
             </w:r>
             <w:r>
               <w:rPr>
@@ -654,7 +456,7 @@
               <w:rPr>
                 <w:webHidden/>
               </w:rPr>
-              <w:t>5</w:t>
+              <w:t>3</w:t>
             </w:r>
             <w:r>
               <w:rPr>
@@ -676,12 +478,12 @@
               <w:lang w:eastAsia="pt-BR"/>
             </w:rPr>
           </w:pPr>
-          <w:hyperlink w:anchor="_Toc118411711" w:history="1">
+          <w:hyperlink w:anchor="_Toc118748549" w:history="1">
             <w:r>
               <w:rPr>
                 <w:rStyle w:val="Hyperlink"/>
               </w:rPr>
-              <w:t>Front-end</w:t>
+              <w:t>Qual a importância da música na vida das pessoas</w:t>
             </w:r>
             <w:r>
               <w:rPr>
@@ -699,7 +501,7 @@
               <w:rPr>
                 <w:webHidden/>
               </w:rPr>
-              <w:instrText xml:space="preserve"> PAGEREF _Toc118411711 \h </w:instrText>
+              <w:instrText xml:space="preserve"> PAGEREF _Toc118748549 \h </w:instrText>
             </w:r>
             <w:r>
               <w:rPr>
@@ -716,7 +518,7 @@
               <w:rPr>
                 <w:webHidden/>
               </w:rPr>
-              <w:t>5</w:t>
+              <w:t>4</w:t>
             </w:r>
             <w:r>
               <w:rPr>
@@ -738,12 +540,12 @@
               <w:lang w:eastAsia="pt-BR"/>
             </w:rPr>
           </w:pPr>
-          <w:hyperlink w:anchor="_Toc118411712" w:history="1">
+          <w:hyperlink w:anchor="_Toc118748550" w:history="1">
             <w:r>
               <w:rPr>
                 <w:rStyle w:val="Hyperlink"/>
               </w:rPr>
-              <w:t>Não entregáveis</w:t>
+              <w:t>Justificativa</w:t>
             </w:r>
             <w:r>
               <w:rPr>
@@ -761,7 +563,7 @@
               <w:rPr>
                 <w:webHidden/>
               </w:rPr>
-              <w:instrText xml:space="preserve"> PAGEREF _Toc118411712 \h </w:instrText>
+              <w:instrText xml:space="preserve"> PAGEREF _Toc118748550 \h </w:instrText>
             </w:r>
             <w:r>
               <w:rPr>
@@ -778,69 +580,7 @@
               <w:rPr>
                 <w:webHidden/>
               </w:rPr>
-              <w:t>5</w:t>
-            </w:r>
-            <w:r>
-              <w:rPr>
-                <w:webHidden/>
-              </w:rPr>
-              <w:fldChar w:fldCharType="end"/>
-            </w:r>
-          </w:hyperlink>
-        </w:p>
-        <w:p>
-          <w:pPr>
-            <w:pStyle w:val="Sumrio2"/>
-            <w:rPr>
-              <w:rFonts w:asciiTheme="minorHAnsi" w:eastAsiaTheme="minorEastAsia" w:hAnsiTheme="minorHAnsi" w:cstheme="minorBidi"/>
-              <w:i w:val="0"/>
-              <w:iCs w:val="0"/>
-              <w:color w:val="auto"/>
-              <w:sz w:val="22"/>
-              <w:lang w:eastAsia="pt-BR"/>
-            </w:rPr>
-          </w:pPr>
-          <w:hyperlink w:anchor="_Toc118411713" w:history="1">
-            <w:r>
-              <w:rPr>
-                <w:rStyle w:val="Hyperlink"/>
-              </w:rPr>
-              <w:t>Entregáveis</w:t>
-            </w:r>
-            <w:r>
-              <w:rPr>
-                <w:webHidden/>
-              </w:rPr>
-              <w:tab/>
-            </w:r>
-            <w:r>
-              <w:rPr>
-                <w:webHidden/>
-              </w:rPr>
-              <w:fldChar w:fldCharType="begin"/>
-            </w:r>
-            <w:r>
-              <w:rPr>
-                <w:webHidden/>
-              </w:rPr>
-              <w:instrText xml:space="preserve"> PAGEREF _Toc118411713 \h </w:instrText>
-            </w:r>
-            <w:r>
-              <w:rPr>
-                <w:webHidden/>
-              </w:rPr>
-            </w:r>
-            <w:r>
-              <w:rPr>
-                <w:webHidden/>
-              </w:rPr>
-              <w:fldChar w:fldCharType="separate"/>
-            </w:r>
-            <w:r>
-              <w:rPr>
-                <w:webHidden/>
-              </w:rPr>
-              <w:t>5</w:t>
+              <w:t>4</w:t>
             </w:r>
             <w:r>
               <w:rPr>
@@ -864,12 +604,12 @@
               <w:lang w:eastAsia="pt-BR"/>
             </w:rPr>
           </w:pPr>
-          <w:hyperlink w:anchor="_Toc118411714" w:history="1">
+          <w:hyperlink w:anchor="_Toc118748551" w:history="1">
             <w:r>
               <w:rPr>
                 <w:rStyle w:val="Hyperlink"/>
               </w:rPr>
-              <w:t>Objetivos</w:t>
+              <w:t>Escopo</w:t>
             </w:r>
             <w:r>
               <w:rPr>
@@ -887,7 +627,7 @@
               <w:rPr>
                 <w:webHidden/>
               </w:rPr>
-              <w:instrText xml:space="preserve"> PAGEREF _Toc118411714 \h </w:instrText>
+              <w:instrText xml:space="preserve"> PAGEREF _Toc118748551 \h </w:instrText>
             </w:r>
             <w:r>
               <w:rPr>
@@ -904,7 +644,317 @@
               <w:rPr>
                 <w:webHidden/>
               </w:rPr>
-              <w:t>6</w:t>
+              <w:t>5</w:t>
+            </w:r>
+            <w:r>
+              <w:rPr>
+                <w:webHidden/>
+              </w:rPr>
+              <w:fldChar w:fldCharType="end"/>
+            </w:r>
+          </w:hyperlink>
+        </w:p>
+        <w:p>
+          <w:pPr>
+            <w:pStyle w:val="Sumrio2"/>
+            <w:rPr>
+              <w:rFonts w:asciiTheme="minorHAnsi" w:eastAsiaTheme="minorEastAsia" w:hAnsiTheme="minorHAnsi" w:cstheme="minorBidi"/>
+              <w:i w:val="0"/>
+              <w:iCs w:val="0"/>
+              <w:color w:val="auto"/>
+              <w:sz w:val="22"/>
+              <w:lang w:eastAsia="pt-BR"/>
+            </w:rPr>
+          </w:pPr>
+          <w:hyperlink w:anchor="_Toc118748552" w:history="1">
+            <w:r>
+              <w:rPr>
+                <w:rStyle w:val="Hyperlink"/>
+              </w:rPr>
+              <w:t>Projeto</w:t>
+            </w:r>
+            <w:r>
+              <w:rPr>
+                <w:webHidden/>
+              </w:rPr>
+              <w:tab/>
+            </w:r>
+            <w:r>
+              <w:rPr>
+                <w:webHidden/>
+              </w:rPr>
+              <w:fldChar w:fldCharType="begin"/>
+            </w:r>
+            <w:r>
+              <w:rPr>
+                <w:webHidden/>
+              </w:rPr>
+              <w:instrText xml:space="preserve"> PAGEREF _Toc118748552 \h </w:instrText>
+            </w:r>
+            <w:r>
+              <w:rPr>
+                <w:webHidden/>
+              </w:rPr>
+            </w:r>
+            <w:r>
+              <w:rPr>
+                <w:webHidden/>
+              </w:rPr>
+              <w:fldChar w:fldCharType="separate"/>
+            </w:r>
+            <w:r>
+              <w:rPr>
+                <w:webHidden/>
+              </w:rPr>
+              <w:t>5</w:t>
+            </w:r>
+            <w:r>
+              <w:rPr>
+                <w:webHidden/>
+              </w:rPr>
+              <w:fldChar w:fldCharType="end"/>
+            </w:r>
+          </w:hyperlink>
+        </w:p>
+        <w:p>
+          <w:pPr>
+            <w:pStyle w:val="Sumrio2"/>
+            <w:rPr>
+              <w:rFonts w:asciiTheme="minorHAnsi" w:eastAsiaTheme="minorEastAsia" w:hAnsiTheme="minorHAnsi" w:cstheme="minorBidi"/>
+              <w:i w:val="0"/>
+              <w:iCs w:val="0"/>
+              <w:color w:val="auto"/>
+              <w:sz w:val="22"/>
+              <w:lang w:eastAsia="pt-BR"/>
+            </w:rPr>
+          </w:pPr>
+          <w:hyperlink w:anchor="_Toc118748553" w:history="1">
+            <w:r>
+              <w:rPr>
+                <w:rStyle w:val="Hyperlink"/>
+              </w:rPr>
+              <w:t>Back-end</w:t>
+            </w:r>
+            <w:r>
+              <w:rPr>
+                <w:webHidden/>
+              </w:rPr>
+              <w:tab/>
+            </w:r>
+            <w:r>
+              <w:rPr>
+                <w:webHidden/>
+              </w:rPr>
+              <w:fldChar w:fldCharType="begin"/>
+            </w:r>
+            <w:r>
+              <w:rPr>
+                <w:webHidden/>
+              </w:rPr>
+              <w:instrText xml:space="preserve"> PAGEREF _Toc118748553 \h </w:instrText>
+            </w:r>
+            <w:r>
+              <w:rPr>
+                <w:webHidden/>
+              </w:rPr>
+            </w:r>
+            <w:r>
+              <w:rPr>
+                <w:webHidden/>
+              </w:rPr>
+              <w:fldChar w:fldCharType="separate"/>
+            </w:r>
+            <w:r>
+              <w:rPr>
+                <w:webHidden/>
+              </w:rPr>
+              <w:t>5</w:t>
+            </w:r>
+            <w:r>
+              <w:rPr>
+                <w:webHidden/>
+              </w:rPr>
+              <w:fldChar w:fldCharType="end"/>
+            </w:r>
+          </w:hyperlink>
+        </w:p>
+        <w:p>
+          <w:pPr>
+            <w:pStyle w:val="Sumrio2"/>
+            <w:rPr>
+              <w:rFonts w:asciiTheme="minorHAnsi" w:eastAsiaTheme="minorEastAsia" w:hAnsiTheme="minorHAnsi" w:cstheme="minorBidi"/>
+              <w:i w:val="0"/>
+              <w:iCs w:val="0"/>
+              <w:color w:val="auto"/>
+              <w:sz w:val="22"/>
+              <w:lang w:eastAsia="pt-BR"/>
+            </w:rPr>
+          </w:pPr>
+          <w:hyperlink w:anchor="_Toc118748554" w:history="1">
+            <w:r>
+              <w:rPr>
+                <w:rStyle w:val="Hyperlink"/>
+              </w:rPr>
+              <w:t>Front-end</w:t>
+            </w:r>
+            <w:r>
+              <w:rPr>
+                <w:webHidden/>
+              </w:rPr>
+              <w:tab/>
+            </w:r>
+            <w:r>
+              <w:rPr>
+                <w:webHidden/>
+              </w:rPr>
+              <w:fldChar w:fldCharType="begin"/>
+            </w:r>
+            <w:r>
+              <w:rPr>
+                <w:webHidden/>
+              </w:rPr>
+              <w:instrText xml:space="preserve"> PAGEREF _Toc118748554 \h </w:instrText>
+            </w:r>
+            <w:r>
+              <w:rPr>
+                <w:webHidden/>
+              </w:rPr>
+            </w:r>
+            <w:r>
+              <w:rPr>
+                <w:webHidden/>
+              </w:rPr>
+              <w:fldChar w:fldCharType="separate"/>
+            </w:r>
+            <w:r>
+              <w:rPr>
+                <w:webHidden/>
+              </w:rPr>
+              <w:t>5</w:t>
+            </w:r>
+            <w:r>
+              <w:rPr>
+                <w:webHidden/>
+              </w:rPr>
+              <w:fldChar w:fldCharType="end"/>
+            </w:r>
+          </w:hyperlink>
+        </w:p>
+        <w:p>
+          <w:pPr>
+            <w:pStyle w:val="Sumrio2"/>
+            <w:rPr>
+              <w:rFonts w:asciiTheme="minorHAnsi" w:eastAsiaTheme="minorEastAsia" w:hAnsiTheme="minorHAnsi" w:cstheme="minorBidi"/>
+              <w:i w:val="0"/>
+              <w:iCs w:val="0"/>
+              <w:color w:val="auto"/>
+              <w:sz w:val="22"/>
+              <w:lang w:eastAsia="pt-BR"/>
+            </w:rPr>
+          </w:pPr>
+          <w:hyperlink w:anchor="_Toc118748555" w:history="1">
+            <w:r>
+              <w:rPr>
+                <w:rStyle w:val="Hyperlink"/>
+              </w:rPr>
+              <w:t>Não entregáveis</w:t>
+            </w:r>
+            <w:r>
+              <w:rPr>
+                <w:webHidden/>
+              </w:rPr>
+              <w:tab/>
+            </w:r>
+            <w:r>
+              <w:rPr>
+                <w:webHidden/>
+              </w:rPr>
+              <w:fldChar w:fldCharType="begin"/>
+            </w:r>
+            <w:r>
+              <w:rPr>
+                <w:webHidden/>
+              </w:rPr>
+              <w:instrText xml:space="preserve"> PAGEREF _Toc118748555 \h </w:instrText>
+            </w:r>
+            <w:r>
+              <w:rPr>
+                <w:webHidden/>
+              </w:rPr>
+            </w:r>
+            <w:r>
+              <w:rPr>
+                <w:webHidden/>
+              </w:rPr>
+              <w:fldChar w:fldCharType="separate"/>
+            </w:r>
+            <w:r>
+              <w:rPr>
+                <w:webHidden/>
+              </w:rPr>
+              <w:t>5</w:t>
+            </w:r>
+            <w:r>
+              <w:rPr>
+                <w:webHidden/>
+              </w:rPr>
+              <w:fldChar w:fldCharType="end"/>
+            </w:r>
+          </w:hyperlink>
+        </w:p>
+        <w:p>
+          <w:pPr>
+            <w:pStyle w:val="Sumrio2"/>
+            <w:rPr>
+              <w:rFonts w:asciiTheme="minorHAnsi" w:eastAsiaTheme="minorEastAsia" w:hAnsiTheme="minorHAnsi" w:cstheme="minorBidi"/>
+              <w:i w:val="0"/>
+              <w:iCs w:val="0"/>
+              <w:color w:val="auto"/>
+              <w:sz w:val="22"/>
+              <w:lang w:eastAsia="pt-BR"/>
+            </w:rPr>
+          </w:pPr>
+          <w:hyperlink w:anchor="_Toc118748556" w:history="1">
+            <w:r>
+              <w:rPr>
+                <w:rStyle w:val="Hyperlink"/>
+              </w:rPr>
+              <w:t>Entregáveis</w:t>
+            </w:r>
+            <w:r>
+              <w:rPr>
+                <w:webHidden/>
+              </w:rPr>
+              <w:tab/>
+            </w:r>
+            <w:r>
+              <w:rPr>
+                <w:webHidden/>
+              </w:rPr>
+              <w:fldChar w:fldCharType="begin"/>
+            </w:r>
+            <w:r>
+              <w:rPr>
+                <w:webHidden/>
+              </w:rPr>
+              <w:instrText xml:space="preserve"> PAGEREF _Toc118748556 \h </w:instrText>
+            </w:r>
+            <w:r>
+              <w:rPr>
+                <w:webHidden/>
+              </w:rPr>
+            </w:r>
+            <w:r>
+              <w:rPr>
+                <w:webHidden/>
+              </w:rPr>
+              <w:fldChar w:fldCharType="separate"/>
+            </w:r>
+            <w:r>
+              <w:rPr>
+                <w:webHidden/>
+              </w:rPr>
+              <w:t>5</w:t>
             </w:r>
             <w:r>
               <w:rPr>
@@ -928,14 +978,12 @@
               <w:lang w:eastAsia="pt-BR"/>
             </w:rPr>
           </w:pPr>
-          <w:hyperlink w:anchor="_Toc118411715" w:history="1">
+          <w:hyperlink w:anchor="_Toc118748557" w:history="1">
             <w:r>
               <w:rPr>
                 <w:rStyle w:val="Hyperlink"/>
-                <w:spacing w:val="-10"/>
-                <w:kern w:val="28"/>
-              </w:rPr>
-              <w:t>Principais Requisitos</w:t>
+              </w:rPr>
+              <w:t>Objetivos</w:t>
             </w:r>
             <w:r>
               <w:rPr>
@@ -953,7 +1001,7 @@
               <w:rPr>
                 <w:webHidden/>
               </w:rPr>
-              <w:instrText xml:space="preserve"> PAGEREF _Toc118411715 \h </w:instrText>
+              <w:instrText xml:space="preserve"> PAGEREF _Toc118748557 \h </w:instrText>
             </w:r>
             <w:r>
               <w:rPr>
@@ -970,131 +1018,7 @@
               <w:rPr>
                 <w:webHidden/>
               </w:rPr>
-              <w:t>7</w:t>
-            </w:r>
-            <w:r>
-              <w:rPr>
-                <w:webHidden/>
-              </w:rPr>
-              <w:fldChar w:fldCharType="end"/>
-            </w:r>
-          </w:hyperlink>
-        </w:p>
-        <w:p>
-          <w:pPr>
-            <w:pStyle w:val="Sumrio2"/>
-            <w:rPr>
-              <w:rFonts w:asciiTheme="minorHAnsi" w:eastAsiaTheme="minorEastAsia" w:hAnsiTheme="minorHAnsi" w:cstheme="minorBidi"/>
-              <w:i w:val="0"/>
-              <w:iCs w:val="0"/>
-              <w:color w:val="auto"/>
-              <w:sz w:val="22"/>
-              <w:lang w:eastAsia="pt-BR"/>
-            </w:rPr>
-          </w:pPr>
-          <w:hyperlink w:anchor="_Toc118411716" w:history="1">
-            <w:r>
-              <w:rPr>
-                <w:rStyle w:val="Hyperlink"/>
-              </w:rPr>
-              <w:t>Plataforma Web</w:t>
-            </w:r>
-            <w:r>
-              <w:rPr>
-                <w:webHidden/>
-              </w:rPr>
-              <w:tab/>
-            </w:r>
-            <w:r>
-              <w:rPr>
-                <w:webHidden/>
-              </w:rPr>
-              <w:fldChar w:fldCharType="begin"/>
-            </w:r>
-            <w:r>
-              <w:rPr>
-                <w:webHidden/>
-              </w:rPr>
-              <w:instrText xml:space="preserve"> PAGEREF _Toc118411716 \h </w:instrText>
-            </w:r>
-            <w:r>
-              <w:rPr>
-                <w:webHidden/>
-              </w:rPr>
-            </w:r>
-            <w:r>
-              <w:rPr>
-                <w:webHidden/>
-              </w:rPr>
-              <w:fldChar w:fldCharType="separate"/>
-            </w:r>
-            <w:r>
-              <w:rPr>
-                <w:webHidden/>
-              </w:rPr>
-              <w:t>7</w:t>
-            </w:r>
-            <w:r>
-              <w:rPr>
-                <w:webHidden/>
-              </w:rPr>
-              <w:fldChar w:fldCharType="end"/>
-            </w:r>
-          </w:hyperlink>
-        </w:p>
-        <w:p>
-          <w:pPr>
-            <w:pStyle w:val="Sumrio2"/>
-            <w:rPr>
-              <w:rFonts w:asciiTheme="minorHAnsi" w:eastAsiaTheme="minorEastAsia" w:hAnsiTheme="minorHAnsi" w:cstheme="minorBidi"/>
-              <w:i w:val="0"/>
-              <w:iCs w:val="0"/>
-              <w:color w:val="auto"/>
-              <w:sz w:val="22"/>
-              <w:lang w:eastAsia="pt-BR"/>
-            </w:rPr>
-          </w:pPr>
-          <w:hyperlink w:anchor="_Toc118411717" w:history="1">
-            <w:r>
-              <w:rPr>
-                <w:rStyle w:val="Hyperlink"/>
-              </w:rPr>
-              <w:t>Banco de dados e API</w:t>
-            </w:r>
-            <w:r>
-              <w:rPr>
-                <w:webHidden/>
-              </w:rPr>
-              <w:tab/>
-            </w:r>
-            <w:r>
-              <w:rPr>
-                <w:webHidden/>
-              </w:rPr>
-              <w:fldChar w:fldCharType="begin"/>
-            </w:r>
-            <w:r>
-              <w:rPr>
-                <w:webHidden/>
-              </w:rPr>
-              <w:instrText xml:space="preserve"> PAGEREF _Toc118411717 \h </w:instrText>
-            </w:r>
-            <w:r>
-              <w:rPr>
-                <w:webHidden/>
-              </w:rPr>
-            </w:r>
-            <w:r>
-              <w:rPr>
-                <w:webHidden/>
-              </w:rPr>
-              <w:fldChar w:fldCharType="separate"/>
-            </w:r>
-            <w:r>
-              <w:rPr>
-                <w:webHidden/>
-              </w:rPr>
-              <w:t>7</w:t>
+              <w:t>6</w:t>
             </w:r>
             <w:r>
               <w:rPr>
@@ -1118,12 +1042,14 @@
               <w:lang w:eastAsia="pt-BR"/>
             </w:rPr>
           </w:pPr>
-          <w:hyperlink w:anchor="_Toc118411718" w:history="1">
+          <w:hyperlink w:anchor="_Toc118748558" w:history="1">
             <w:r>
               <w:rPr>
                 <w:rStyle w:val="Hyperlink"/>
-              </w:rPr>
-              <w:t>Diagrama de negócios</w:t>
+                <w:spacing w:val="-10"/>
+                <w:kern w:val="28"/>
+              </w:rPr>
+              <w:t>Principais Requisitos</w:t>
             </w:r>
             <w:r>
               <w:rPr>
@@ -1141,7 +1067,7 @@
               <w:rPr>
                 <w:webHidden/>
               </w:rPr>
-              <w:instrText xml:space="preserve"> PAGEREF _Toc118411718 \h </w:instrText>
+              <w:instrText xml:space="preserve"> PAGEREF _Toc118748558 \h </w:instrText>
             </w:r>
             <w:r>
               <w:rPr>
@@ -1158,7 +1084,131 @@
               <w:rPr>
                 <w:webHidden/>
               </w:rPr>
-              <w:t>8</w:t>
+              <w:t>7</w:t>
+            </w:r>
+            <w:r>
+              <w:rPr>
+                <w:webHidden/>
+              </w:rPr>
+              <w:fldChar w:fldCharType="end"/>
+            </w:r>
+          </w:hyperlink>
+        </w:p>
+        <w:p>
+          <w:pPr>
+            <w:pStyle w:val="Sumrio2"/>
+            <w:rPr>
+              <w:rFonts w:asciiTheme="minorHAnsi" w:eastAsiaTheme="minorEastAsia" w:hAnsiTheme="minorHAnsi" w:cstheme="minorBidi"/>
+              <w:i w:val="0"/>
+              <w:iCs w:val="0"/>
+              <w:color w:val="auto"/>
+              <w:sz w:val="22"/>
+              <w:lang w:eastAsia="pt-BR"/>
+            </w:rPr>
+          </w:pPr>
+          <w:hyperlink w:anchor="_Toc118748559" w:history="1">
+            <w:r>
+              <w:rPr>
+                <w:rStyle w:val="Hyperlink"/>
+              </w:rPr>
+              <w:t>Plataforma Web</w:t>
+            </w:r>
+            <w:r>
+              <w:rPr>
+                <w:webHidden/>
+              </w:rPr>
+              <w:tab/>
+            </w:r>
+            <w:r>
+              <w:rPr>
+                <w:webHidden/>
+              </w:rPr>
+              <w:fldChar w:fldCharType="begin"/>
+            </w:r>
+            <w:r>
+              <w:rPr>
+                <w:webHidden/>
+              </w:rPr>
+              <w:instrText xml:space="preserve"> PAGEREF _Toc118748559 \h </w:instrText>
+            </w:r>
+            <w:r>
+              <w:rPr>
+                <w:webHidden/>
+              </w:rPr>
+            </w:r>
+            <w:r>
+              <w:rPr>
+                <w:webHidden/>
+              </w:rPr>
+              <w:fldChar w:fldCharType="separate"/>
+            </w:r>
+            <w:r>
+              <w:rPr>
+                <w:webHidden/>
+              </w:rPr>
+              <w:t>7</w:t>
+            </w:r>
+            <w:r>
+              <w:rPr>
+                <w:webHidden/>
+              </w:rPr>
+              <w:fldChar w:fldCharType="end"/>
+            </w:r>
+          </w:hyperlink>
+        </w:p>
+        <w:p>
+          <w:pPr>
+            <w:pStyle w:val="Sumrio2"/>
+            <w:rPr>
+              <w:rFonts w:asciiTheme="minorHAnsi" w:eastAsiaTheme="minorEastAsia" w:hAnsiTheme="minorHAnsi" w:cstheme="minorBidi"/>
+              <w:i w:val="0"/>
+              <w:iCs w:val="0"/>
+              <w:color w:val="auto"/>
+              <w:sz w:val="22"/>
+              <w:lang w:eastAsia="pt-BR"/>
+            </w:rPr>
+          </w:pPr>
+          <w:hyperlink w:anchor="_Toc118748560" w:history="1">
+            <w:r>
+              <w:rPr>
+                <w:rStyle w:val="Hyperlink"/>
+              </w:rPr>
+              <w:t>Banco de dados e API</w:t>
+            </w:r>
+            <w:r>
+              <w:rPr>
+                <w:webHidden/>
+              </w:rPr>
+              <w:tab/>
+            </w:r>
+            <w:r>
+              <w:rPr>
+                <w:webHidden/>
+              </w:rPr>
+              <w:fldChar w:fldCharType="begin"/>
+            </w:r>
+            <w:r>
+              <w:rPr>
+                <w:webHidden/>
+              </w:rPr>
+              <w:instrText xml:space="preserve"> PAGEREF _Toc118748560 \h </w:instrText>
+            </w:r>
+            <w:r>
+              <w:rPr>
+                <w:webHidden/>
+              </w:rPr>
+            </w:r>
+            <w:r>
+              <w:rPr>
+                <w:webHidden/>
+              </w:rPr>
+              <w:fldChar w:fldCharType="separate"/>
+            </w:r>
+            <w:r>
+              <w:rPr>
+                <w:webHidden/>
+              </w:rPr>
+              <w:t>7</w:t>
             </w:r>
             <w:r>
               <w:rPr>
@@ -1182,7 +1232,7 @@
               <w:lang w:eastAsia="pt-BR"/>
             </w:rPr>
           </w:pPr>
-          <w:hyperlink w:anchor="_Toc118411719" w:history="1">
+          <w:hyperlink w:anchor="_Toc118748561" w:history="1">
             <w:r>
               <w:rPr>
                 <w:rStyle w:val="Hyperlink"/>
@@ -1205,7 +1255,7 @@
               <w:rPr>
                 <w:webHidden/>
               </w:rPr>
-              <w:instrText xml:space="preserve"> PAGEREF _Toc118411719 \h </w:instrText>
+              <w:instrText xml:space="preserve"> PAGEREF _Toc118748561 \h </w:instrText>
             </w:r>
             <w:r>
               <w:rPr>
@@ -1222,7 +1272,7 @@
               <w:rPr>
                 <w:webHidden/>
               </w:rPr>
-              <w:t>9</w:t>
+              <w:t>8</w:t>
             </w:r>
             <w:r>
               <w:rPr>
@@ -1246,7 +1296,7 @@
               <w:lang w:eastAsia="pt-BR"/>
             </w:rPr>
           </w:pPr>
-          <w:hyperlink w:anchor="_Toc118411720" w:history="1">
+          <w:hyperlink w:anchor="_Toc118748562" w:history="1">
             <w:r>
               <w:rPr>
                 <w:rStyle w:val="Hyperlink"/>
@@ -1269,7 +1319,7 @@
               <w:rPr>
                 <w:webHidden/>
               </w:rPr>
-              <w:instrText xml:space="preserve"> PAGEREF _Toc118411720 \h </w:instrText>
+              <w:instrText xml:space="preserve"> PAGEREF _Toc118748562 \h </w:instrText>
             </w:r>
             <w:r>
               <w:rPr>
@@ -1286,7 +1336,7 @@
               <w:rPr>
                 <w:webHidden/>
               </w:rPr>
-              <w:t>10</w:t>
+              <w:t>9</w:t>
             </w:r>
             <w:r>
               <w:rPr>
@@ -1333,7 +1383,7 @@
       <w:pPr>
         <w:pStyle w:val="Ttulo1"/>
       </w:pPr>
-      <w:bookmarkStart w:id="0" w:name="_Toc118411705"/>
+      <w:bookmarkStart w:id="0" w:name="_Toc118748546"/>
       <w:r>
         <w:lastRenderedPageBreak/>
         <w:t>Contexto</w:t>
@@ -1342,11 +1392,13 @@
     </w:p>
     <w:p>
       <w:pPr>
-        <w:pStyle w:val="subtbibia"/>
-      </w:pPr>
+        <w:pStyle w:val="Ttulo2"/>
+      </w:pPr>
+      <w:bookmarkStart w:id="1" w:name="_Toc118748547"/>
       <w:r>
         <w:t>Música</w:t>
       </w:r>
+      <w:bookmarkEnd w:id="1"/>
     </w:p>
     <w:p>
       <w:r>
@@ -1370,11 +1422,11 @@
       <w:pPr>
         <w:pStyle w:val="Ttulo2"/>
       </w:pPr>
-      <w:bookmarkStart w:id="1" w:name="_Toc118411706"/>
+      <w:bookmarkStart w:id="2" w:name="_Toc118748548"/>
       <w:r>
         <w:t>Mas afinal, o que define a música?</w:t>
       </w:r>
-      <w:bookmarkEnd w:id="1"/>
+      <w:bookmarkEnd w:id="2"/>
       <w:r>
         <w:t xml:space="preserve">  </w:t>
       </w:r>
@@ -1407,7 +1459,7 @@
       <w:pPr>
         <w:pStyle w:val="Ttulo2"/>
       </w:pPr>
-      <w:bookmarkStart w:id="2" w:name="_Toc118411707"/>
+      <w:bookmarkStart w:id="3" w:name="_Toc118748549"/>
       <w:r>
         <w:lastRenderedPageBreak/>
         <w:t xml:space="preserve">Qual a importância </w:t>
@@ -1415,7 +1467,7 @@
       <w:r>
         <w:t>da música na vida das pessoas</w:t>
       </w:r>
-      <w:bookmarkEnd w:id="2"/>
+      <w:bookmarkEnd w:id="3"/>
     </w:p>
     <w:p>
       <w:r>
@@ -1428,32 +1480,64 @@
         <w:t xml:space="preserve"> música penetra diretamente em nossos centros nervosos e coordena mentalmente, de maneira rápida e imediata, a divisão do tempo e do espaço, além de inspirar o gosto pelas virtudes.</w:t>
       </w:r>
     </w:p>
+    <w:p>
+      <w:pPr>
+        <w:pStyle w:val="Ttulo2"/>
+      </w:pPr>
+    </w:p>
+    <w:p>
+      <w:pPr>
+        <w:pStyle w:val="Ttulo2"/>
+      </w:pPr>
+      <w:bookmarkStart w:id="4" w:name="_Toc118748550"/>
+      <w:r>
+        <w:t>Justificativa</w:t>
+      </w:r>
+      <w:bookmarkEnd w:id="4"/>
+    </w:p>
     <w:p/>
     <w:p>
       <w:pPr>
-        <w:pStyle w:val="subtbibia"/>
-      </w:pPr>
-      <w:r>
-        <w:t>Justificativa</w:t>
+        <w:rPr>
+          <w:u w:val="single"/>
+        </w:rPr>
+      </w:pPr>
+      <w:r>
+        <w:t>A música para a maioria das pessoas é uma forma de expressar sentimentos, desejos, frustrações</w:t>
+      </w:r>
+      <w:r>
+        <w:t>.</w:t>
       </w:r>
     </w:p>
     <w:p/>
+    <w:p/>
+    <w:p/>
+    <w:p/>
+    <w:p/>
+    <w:p/>
+    <w:p/>
+    <w:p/>
+    <w:p/>
+    <w:p/>
+    <w:p/>
+    <w:p/>
+    <w:p/>
+    <w:p/>
+    <w:p/>
+    <w:p/>
     <w:p>
       <w:pPr>
         <w:rPr>
           <w:sz w:val="22"/>
         </w:rPr>
       </w:pPr>
-      <w:r>
-        <w:br w:type="page"/>
-      </w:r>
     </w:p>
     <w:p>
       <w:pPr>
         <w:pStyle w:val="Ttulo1"/>
       </w:pPr>
-      <w:bookmarkStart w:id="3" w:name="_Toc114871897"/>
-      <w:bookmarkStart w:id="4" w:name="_Toc118411708"/>
+      <w:bookmarkStart w:id="5" w:name="_Toc114871897"/>
+      <w:bookmarkStart w:id="6" w:name="_Toc118748551"/>
       <w:r>
         <w:rPr>
           <w:rStyle w:val="TtuloChar"/>
@@ -1465,18 +1549,18 @@
         <w:lastRenderedPageBreak/>
         <w:t>Escopo</w:t>
       </w:r>
-      <w:bookmarkEnd w:id="3"/>
-      <w:bookmarkEnd w:id="4"/>
+      <w:bookmarkEnd w:id="5"/>
+      <w:bookmarkEnd w:id="6"/>
     </w:p>
     <w:p>
       <w:pPr>
         <w:pStyle w:val="Ttulo2"/>
       </w:pPr>
-      <w:bookmarkStart w:id="5" w:name="_Toc118411709"/>
+      <w:bookmarkStart w:id="7" w:name="_Toc118748552"/>
       <w:r>
         <w:t>Projeto</w:t>
       </w:r>
-      <w:bookmarkEnd w:id="5"/>
+      <w:bookmarkEnd w:id="7"/>
     </w:p>
     <w:p>
       <w:pPr>
@@ -1490,114 +1574,221 @@
           <w:rFonts w:cstheme="minorHAnsi"/>
           <w:szCs w:val="24"/>
         </w:rPr>
-        <w:t>Plataforma</w:t>
+        <w:t xml:space="preserve">Site web intuitivo e com </w:t>
       </w:r>
       <w:r>
         <w:rPr>
           <w:rFonts w:cstheme="minorHAnsi"/>
           <w:szCs w:val="24"/>
         </w:rPr>
-        <w:t xml:space="preserve"> web </w:t>
+        <w:t xml:space="preserve">tela </w:t>
       </w:r>
       <w:r>
         <w:rPr>
           <w:rFonts w:cstheme="minorHAnsi"/>
           <w:szCs w:val="24"/>
         </w:rPr>
-        <w:t>para</w:t>
+        <w:t xml:space="preserve">para </w:t>
       </w:r>
       <w:r>
         <w:rPr>
           <w:rFonts w:cstheme="minorHAnsi"/>
           <w:szCs w:val="24"/>
         </w:rPr>
-        <w:t xml:space="preserve"> monitoramento de </w:t>
-      </w:r>
-      <w:r>
-        <w:rPr>
-          <w:rFonts w:cstheme="minorHAnsi"/>
-          <w:szCs w:val="24"/>
-        </w:rPr>
-        <w:t xml:space="preserve">vagas de </w:t>
-      </w:r>
-      <w:r>
-        <w:rPr>
-          <w:rFonts w:cstheme="minorHAnsi"/>
-          <w:szCs w:val="24"/>
-        </w:rPr>
-        <w:t>estacionamento</w:t>
-      </w:r>
-      <w:r>
-        <w:rPr>
-          <w:rFonts w:cstheme="minorHAnsi"/>
-          <w:szCs w:val="24"/>
-        </w:rPr>
+        <w:t>login e cadastro.</w:t>
+      </w:r>
+    </w:p>
+    <w:p>
+      <w:pPr>
+        <w:pStyle w:val="Ttulo2"/>
+      </w:pPr>
+      <w:bookmarkStart w:id="8" w:name="_Toc118748553"/>
+      <w:r>
+        <w:t>Back-</w:t>
+      </w:r>
+      <w:r>
+        <w:t>e</w:t>
+      </w:r>
+      <w:r>
+        <w:t>nd</w:t>
+      </w:r>
+      <w:bookmarkEnd w:id="8"/>
+    </w:p>
+    <w:p>
+      <w:pPr>
+        <w:pStyle w:val="PargrafodaLista"/>
+      </w:pPr>
+      <w:r>
+        <w:t xml:space="preserve">A </w:t>
+      </w:r>
+      <w:r>
+        <w:t>API</w:t>
+      </w:r>
+      <w:r>
         <w:t xml:space="preserve"> </w:t>
       </w:r>
       <w:r>
-        <w:rPr>
-          <w:rFonts w:cstheme="minorHAnsi"/>
-          <w:szCs w:val="24"/>
-        </w:rPr>
-        <w:t>de shopping</w:t>
-      </w:r>
-      <w:r>
-        <w:rPr>
-          <w:rFonts w:cstheme="minorHAnsi"/>
-          <w:szCs w:val="24"/>
-        </w:rPr>
-        <w:t xml:space="preserve"> centers</w:t>
-      </w:r>
-      <w:r>
-        <w:rPr>
-          <w:rFonts w:cstheme="minorHAnsi"/>
-          <w:szCs w:val="24"/>
-        </w:rPr>
+        <w:t xml:space="preserve">para os dados do </w:t>
+      </w:r>
+      <w:r>
+        <w:t xml:space="preserve">cadastro que </w:t>
+      </w:r>
+      <w:r>
+        <w:t xml:space="preserve">será </w:t>
+      </w:r>
+      <w:r>
+        <w:t>conectada no banco de dados local</w:t>
+      </w:r>
+      <w:r>
+        <w:t>;</w:t>
+      </w:r>
+    </w:p>
+    <w:p>
+      <w:pPr>
+        <w:pStyle w:val="PargrafodaLista"/>
+      </w:pPr>
+      <w:r>
+        <w:t xml:space="preserve">A linguagem usada </w:t>
+      </w:r>
+      <w:r>
+        <w:t>será o JavaScript</w:t>
+      </w:r>
+      <w:r>
+        <w:t xml:space="preserve"> utilizando do framework nodeJS</w:t>
+      </w:r>
+      <w:r>
         <w:t>.</w:t>
       </w:r>
+      <w:r>
+        <w:t>;</w:t>
+      </w:r>
+    </w:p>
+    <w:p>
+      <w:pPr>
+        <w:pStyle w:val="PargrafodaLista"/>
+      </w:pPr>
+      <w:r>
+        <w:t xml:space="preserve">Para o </w:t>
+      </w:r>
+      <w:r>
+        <w:t>gerenciamento</w:t>
+      </w:r>
+      <w:r>
+        <w:t xml:space="preserve"> de</w:t>
+      </w:r>
+      <w:r>
+        <w:t xml:space="preserve"> </w:t>
+      </w:r>
+      <w:r>
+        <w:t>banco</w:t>
+      </w:r>
+      <w:r>
+        <w:t xml:space="preserve"> de</w:t>
+      </w:r>
+      <w:r>
+        <w:t xml:space="preserve"> dados será utilizado o MySQL.</w:t>
+      </w:r>
+      <w:r>
+        <w:t>;</w:t>
+      </w:r>
+    </w:p>
+    <w:p>
+      <w:pPr>
+        <w:pStyle w:val="PargrafodaLista"/>
+      </w:pPr>
+      <w:r>
+        <w:t xml:space="preserve">Ele deve ser </w:t>
+      </w:r>
+      <w:r>
+        <w:t>estruturado</w:t>
+      </w:r>
+      <w:r>
+        <w:t xml:space="preserve"> de forma simples e objetiva para que </w:t>
+      </w:r>
+      <w:r>
+        <w:t>futuras mudanças não possam vir a ser um problema.</w:t>
+      </w:r>
     </w:p>
     <w:p>
       <w:pPr>
         <w:pStyle w:val="Ttulo2"/>
       </w:pPr>
-      <w:bookmarkStart w:id="6" w:name="_Toc118411710"/>
-      <w:r>
-        <w:t>Back-</w:t>
-      </w:r>
-      <w:proofErr w:type="spellStart"/>
-      <w:r>
-        <w:t>e</w:t>
-      </w:r>
-      <w:r>
-        <w:t>nd</w:t>
-      </w:r>
-      <w:bookmarkEnd w:id="6"/>
-      <w:proofErr w:type="spellEnd"/>
+      <w:bookmarkStart w:id="9" w:name="_Toc118748554"/>
+      <w:r>
+        <w:t>Front-end</w:t>
+      </w:r>
+      <w:bookmarkEnd w:id="9"/>
     </w:p>
     <w:p>
       <w:pPr>
         <w:pStyle w:val="PargrafodaLista"/>
       </w:pPr>
       <w:r>
-        <w:t xml:space="preserve">A </w:t>
-      </w:r>
-      <w:r>
-        <w:t>API</w:t>
-      </w:r>
-      <w:r>
-        <w:t xml:space="preserve"> </w:t>
-      </w:r>
-      <w:r>
-        <w:t>para os dados do sensor</w:t>
-      </w:r>
-      <w:r>
-        <w:t xml:space="preserve"> será </w:t>
-      </w:r>
-      <w:r>
-        <w:t>hospedada</w:t>
-      </w:r>
-      <w:r>
-        <w:t xml:space="preserve"> em cloud pela AWS</w:t>
+        <w:t>As linguagens utilizadas serão: HTML, CSS e JavaScript</w:t>
+      </w:r>
+      <w:r>
+        <w:t>;</w:t>
+      </w:r>
+    </w:p>
+    <w:p>
+      <w:pPr>
+        <w:pStyle w:val="PargrafodaLista"/>
+      </w:pPr>
+      <w:r>
+        <w:t>A interface de usuário d</w:t>
+      </w:r>
+      <w:r>
+        <w:t xml:space="preserve">eve ser </w:t>
+      </w:r>
+      <w:r>
+        <w:t>acessível</w:t>
+      </w:r>
+      <w:r>
+        <w:t xml:space="preserve"> e leve</w:t>
+      </w:r>
+      <w:r>
+        <w:t>, sendo interativo e atraente</w:t>
+      </w:r>
+      <w:r>
+        <w:t>;</w:t>
+      </w:r>
+    </w:p>
+    <w:p>
+      <w:pPr>
+        <w:pStyle w:val="PargrafodaLista"/>
+      </w:pPr>
+      <w:r>
+        <w:t>No design, d</w:t>
+      </w:r>
+      <w:r>
+        <w:t>eve</w:t>
+      </w:r>
+      <w:r>
+        <w:t>m</w:t>
+      </w:r>
+      <w:r>
+        <w:t xml:space="preserve"> conter</w:t>
+      </w:r>
+      <w:r>
+        <w:t xml:space="preserve"> como </w:t>
+      </w:r>
+      <w:r>
+        <w:t>base</w:t>
+      </w:r>
+      <w:r>
+        <w:t xml:space="preserve"> as cores da </w:t>
+      </w:r>
+      <w:r>
+        <w:t>que remetem a música</w:t>
+      </w:r>
+      <w:r>
+        <w:t>. A</w:t>
+      </w:r>
+      <w:r>
+        <w:t xml:space="preserve">s cores devem estar na escala </w:t>
+      </w:r>
+      <w:r>
+        <w:t>de cores fortes e atrativas</w:t>
       </w:r>
       <w:r>
         <w:t>.</w:t>
@@ -1605,55 +1796,50 @@
     </w:p>
     <w:p>
       <w:pPr>
+        <w:pStyle w:val="Ttulo2"/>
+      </w:pPr>
+      <w:bookmarkStart w:id="10" w:name="_Toc118748555"/>
+      <w:r>
+        <w:t>Não entregáveis</w:t>
+      </w:r>
+      <w:bookmarkEnd w:id="10"/>
+    </w:p>
+    <w:p>
+      <w:pPr>
         <w:pStyle w:val="PargrafodaLista"/>
       </w:pPr>
       <w:r>
-        <w:t xml:space="preserve">A linguagem usada </w:t>
-      </w:r>
-      <w:r>
-        <w:t xml:space="preserve">será o </w:t>
-      </w:r>
-      <w:proofErr w:type="spellStart"/>
-      <w:r>
-        <w:t>JavaScript</w:t>
-      </w:r>
-      <w:proofErr w:type="spellEnd"/>
-      <w:r>
-        <w:t xml:space="preserve"> utilizando do framework </w:t>
-      </w:r>
-      <w:proofErr w:type="spellStart"/>
-      <w:r>
-        <w:t>nodeJS</w:t>
-      </w:r>
-      <w:proofErr w:type="spellEnd"/>
+        <w:t xml:space="preserve">API </w:t>
+      </w:r>
+      <w:r>
+        <w:t xml:space="preserve">conectada </w:t>
+      </w:r>
+      <w:r>
+        <w:t>na nuvem</w:t>
+      </w:r>
       <w:r>
         <w:t>.</w:t>
       </w:r>
     </w:p>
     <w:p>
       <w:pPr>
+        <w:pStyle w:val="Ttulo2"/>
+      </w:pPr>
+      <w:bookmarkStart w:id="11" w:name="_Toc118748556"/>
+      <w:r>
+        <w:t>Entregáveis</w:t>
+      </w:r>
+      <w:bookmarkEnd w:id="11"/>
+    </w:p>
+    <w:p>
+      <w:pPr>
         <w:pStyle w:val="PargrafodaLista"/>
       </w:pPr>
       <w:r>
-        <w:t xml:space="preserve">Para o </w:t>
-      </w:r>
-      <w:r>
-        <w:t>gerenciamento</w:t>
-      </w:r>
-      <w:r>
-        <w:t xml:space="preserve"> de</w:t>
-      </w:r>
-      <w:r>
-        <w:t xml:space="preserve"> </w:t>
-      </w:r>
-      <w:r>
-        <w:t>banco</w:t>
-      </w:r>
-      <w:r>
-        <w:t xml:space="preserve"> de</w:t>
-      </w:r>
-      <w:r>
-        <w:t xml:space="preserve"> dados será utilizado o MySQL.</w:t>
+        <w:t>Sistema de cadastro e login</w:t>
+      </w:r>
+      <w:r>
+        <w:t>;</w:t>
       </w:r>
     </w:p>
     <w:p>
@@ -1661,196 +1847,21 @@
         <w:pStyle w:val="PargrafodaLista"/>
       </w:pPr>
       <w:r>
-        <w:t xml:space="preserve">Ele deve ser </w:t>
-      </w:r>
-      <w:r>
-        <w:t>estruturado</w:t>
-      </w:r>
-      <w:r>
-        <w:t xml:space="preserve"> de forma simples e objetiva para que </w:t>
-      </w:r>
-      <w:r>
-        <w:t>futuras mudanças não possam vir a ser um problema.</w:t>
-      </w:r>
-    </w:p>
-    <w:p>
-      <w:pPr>
-        <w:pStyle w:val="Ttulo2"/>
-      </w:pPr>
-      <w:bookmarkStart w:id="7" w:name="_Toc118411711"/>
-      <w:r>
-        <w:t>Front-</w:t>
-      </w:r>
-      <w:proofErr w:type="spellStart"/>
-      <w:r>
-        <w:t>end</w:t>
-      </w:r>
-      <w:bookmarkEnd w:id="7"/>
-      <w:proofErr w:type="spellEnd"/>
-    </w:p>
-    <w:p>
-      <w:pPr>
-        <w:pStyle w:val="PargrafodaLista"/>
-      </w:pPr>
-      <w:r>
-        <w:t xml:space="preserve">As linguagens utilizadas serão: HTML, CSS e </w:t>
-      </w:r>
-      <w:proofErr w:type="spellStart"/>
-      <w:r>
-        <w:t>JavaScript</w:t>
-      </w:r>
-      <w:proofErr w:type="spellEnd"/>
+        <w:t>Interação com o usuário</w:t>
+      </w:r>
       <w:r>
         <w:t>.</w:t>
       </w:r>
     </w:p>
     <w:p>
       <w:pPr>
-        <w:pStyle w:val="PargrafodaLista"/>
-      </w:pPr>
-      <w:r>
-        <w:t>A interface de usuário d</w:t>
-      </w:r>
-      <w:r>
-        <w:t xml:space="preserve">eve ser </w:t>
-      </w:r>
-      <w:r>
-        <w:t>acessível</w:t>
-      </w:r>
-      <w:r>
-        <w:t xml:space="preserve"> e leve</w:t>
-      </w:r>
-      <w:r>
-        <w:t xml:space="preserve">, sendo interativo e atraente, assim proporcionando para que o usuário se sinta confortável com a praticidade do </w:t>
-      </w:r>
-      <w:r>
-        <w:t xml:space="preserve">da aplicação </w:t>
-      </w:r>
-      <w:r>
-        <w:t>e use de fato como uma ferramenta essencial</w:t>
-      </w:r>
-      <w:r>
-        <w:t xml:space="preserve">, </w:t>
-      </w:r>
-      <w:r>
-        <w:t>comunicando com clareza cada campo e informação.</w:t>
-      </w:r>
-    </w:p>
-    <w:p>
-      <w:pPr>
-        <w:pStyle w:val="PargrafodaLista"/>
-      </w:pPr>
-      <w:r>
-        <w:t>No design, d</w:t>
-      </w:r>
-      <w:r>
-        <w:t>eve</w:t>
-      </w:r>
-      <w:r>
-        <w:t>m</w:t>
-      </w:r>
-      <w:r>
-        <w:t xml:space="preserve"> conter</w:t>
-      </w:r>
-      <w:r>
-        <w:t xml:space="preserve"> como </w:t>
-      </w:r>
-      <w:r>
-        <w:t>base</w:t>
-      </w:r>
-      <w:r>
-        <w:t xml:space="preserve"> as cores da empresa</w:t>
-      </w:r>
-      <w:r>
-        <w:t>. A</w:t>
-      </w:r>
-      <w:r>
-        <w:t>s cores devem estar na escala de gradiente verde e preto.</w:t>
-      </w:r>
-    </w:p>
-    <w:p>
-      <w:pPr>
-        <w:pStyle w:val="Ttulo2"/>
-      </w:pPr>
-      <w:bookmarkStart w:id="8" w:name="_Toc118411712"/>
-      <w:r>
-        <w:t>Não entregáveis</w:t>
-      </w:r>
-      <w:bookmarkEnd w:id="8"/>
-    </w:p>
-    <w:p>
-      <w:pPr>
-        <w:pStyle w:val="PargrafodaLista"/>
-      </w:pPr>
-      <w:r>
-        <w:t xml:space="preserve">Cadastro de contas </w:t>
-      </w:r>
-      <w:r>
-        <w:t>associadas</w:t>
-      </w:r>
-      <w:r>
-        <w:t>.</w:t>
-      </w:r>
-    </w:p>
-    <w:p>
-      <w:pPr>
-        <w:pStyle w:val="Ttulo2"/>
-      </w:pPr>
-      <w:bookmarkStart w:id="9" w:name="_Toc118411713"/>
-      <w:r>
-        <w:t>Entregáveis</w:t>
-      </w:r>
-      <w:bookmarkEnd w:id="9"/>
-    </w:p>
-    <w:p>
-      <w:pPr>
-        <w:pStyle w:val="PargrafodaLista"/>
-      </w:pPr>
-      <w:r>
-        <w:t xml:space="preserve">Site hospedado em </w:t>
-      </w:r>
-      <w:r>
-        <w:t>cloud</w:t>
-      </w:r>
-      <w:r>
-        <w:t>;</w:t>
-      </w:r>
-    </w:p>
-    <w:p>
-      <w:pPr>
-        <w:pStyle w:val="PargrafodaLista"/>
-      </w:pPr>
-      <w:r>
-        <w:t xml:space="preserve">Permissão de usuário </w:t>
-      </w:r>
-      <w:r>
-        <w:t>através</w:t>
-      </w:r>
-      <w:r>
-        <w:t xml:space="preserve"> de um sistema de cadastro com login e senha;</w:t>
-      </w:r>
-    </w:p>
-    <w:p>
-      <w:pPr>
-        <w:pStyle w:val="PargrafodaLista"/>
-      </w:pPr>
-      <w:r>
-        <w:t xml:space="preserve">Dashboards e </w:t>
-      </w:r>
-      <w:r>
-        <w:t>gráficos</w:t>
-      </w:r>
-      <w:r>
-        <w:t>;</w:t>
-      </w:r>
-    </w:p>
-    <w:p>
-      <w:pPr>
-        <w:pStyle w:val="PargrafodaLista"/>
-      </w:pPr>
-      <w:r>
-        <w:t>Simulador financeiro de ganhos e perdas.</w:t>
-      </w:r>
+        <w:ind w:left="340"/>
+      </w:pPr>
+    </w:p>
+    <w:p>
+      <w:pPr>
+        <w:ind w:left="340"/>
+      </w:pPr>
     </w:p>
     <w:p>
       <w:pPr>
@@ -1865,14 +1876,17 @@
       <w:pPr>
         <w:pStyle w:val="Ttulo1"/>
       </w:pPr>
-      <w:bookmarkStart w:id="10" w:name="_Toc118411714"/>
+      <w:bookmarkStart w:id="12" w:name="_Toc118748557"/>
       <w:r>
         <w:lastRenderedPageBreak/>
         <w:t>Objetivos</w:t>
       </w:r>
-      <w:bookmarkEnd w:id="10"/>
-    </w:p>
-    <w:p>
+      <w:bookmarkEnd w:id="12"/>
+    </w:p>
+    <w:p>
+      <w:r>
+        <w:t>Ao final do projeto eu quero alcançar a maioria das pessoas com a mensagem que eu tento passar, que é a</w:t>
+      </w:r>
       <w:r>
         <w:br w:type="page"/>
       </w:r>
@@ -1885,8 +1899,8 @@
           <w:rFonts w:ascii="Sagona ExtraLight" w:hAnsi="Sagona ExtraLight"/>
         </w:rPr>
       </w:pPr>
-      <w:bookmarkStart w:id="11" w:name="_Toc114871898"/>
-      <w:bookmarkStart w:id="12" w:name="_Toc118411715"/>
+      <w:bookmarkStart w:id="13" w:name="_Toc114871898"/>
+      <w:bookmarkStart w:id="14" w:name="_Toc118748558"/>
       <w:r>
         <w:rPr>
           <w:rStyle w:val="TtuloChar"/>
@@ -1895,8 +1909,8 @@
         <w:lastRenderedPageBreak/>
         <w:t>Principais Requisitos</w:t>
       </w:r>
-      <w:bookmarkEnd w:id="11"/>
-      <w:bookmarkEnd w:id="12"/>
+      <w:bookmarkEnd w:id="13"/>
+      <w:bookmarkEnd w:id="14"/>
     </w:p>
     <w:p>
       <w:pPr>
@@ -1910,12 +1924,12 @@
           <w:szCs w:val="26"/>
         </w:rPr>
       </w:pPr>
-      <w:bookmarkStart w:id="13" w:name="_Toc113479656"/>
-      <w:bookmarkStart w:id="14" w:name="_Toc114788305"/>
-      <w:bookmarkStart w:id="15" w:name="_Toc114871899"/>
-      <w:bookmarkStart w:id="16" w:name="_Toc113479652"/>
-      <w:bookmarkStart w:id="17" w:name="_Toc114788301"/>
-      <w:bookmarkStart w:id="18" w:name="_Toc118411716"/>
+      <w:bookmarkStart w:id="15" w:name="_Toc113479656"/>
+      <w:bookmarkStart w:id="16" w:name="_Toc114788305"/>
+      <w:bookmarkStart w:id="17" w:name="_Toc114871899"/>
+      <w:bookmarkStart w:id="18" w:name="_Toc118748559"/>
+      <w:bookmarkStart w:id="19" w:name="_Toc113479652"/>
+      <w:bookmarkStart w:id="20" w:name="_Toc114788301"/>
       <w:r>
         <w:rPr>
           <w:rStyle w:val="TtuloChar"/>
@@ -1938,9 +1952,9 @@
         </w:rPr>
         <w:t>lataforma Web</w:t>
       </w:r>
-      <w:bookmarkEnd w:id="13"/>
-      <w:bookmarkEnd w:id="14"/>
       <w:bookmarkEnd w:id="15"/>
+      <w:bookmarkEnd w:id="16"/>
+      <w:bookmarkEnd w:id="17"/>
       <w:bookmarkEnd w:id="18"/>
     </w:p>
     <w:p>
@@ -1955,7 +1969,7 @@
           <w:szCs w:val="22"/>
         </w:rPr>
       </w:pPr>
-      <w:bookmarkStart w:id="19" w:name="_Toc114871900"/>
+      <w:bookmarkStart w:id="21" w:name="_Toc114871900"/>
       <w:r>
         <w:rPr>
           <w:rStyle w:val="TtuloChar"/>
@@ -1967,9 +1981,9 @@
         </w:rPr>
         <w:t>Tela de cadastro;</w:t>
       </w:r>
-      <w:bookmarkEnd w:id="16"/>
-      <w:bookmarkEnd w:id="17"/>
       <w:bookmarkEnd w:id="19"/>
+      <w:bookmarkEnd w:id="20"/>
+      <w:bookmarkEnd w:id="21"/>
     </w:p>
     <w:p>
       <w:pPr>
@@ -1983,9 +1997,9 @@
           <w:szCs w:val="22"/>
         </w:rPr>
       </w:pPr>
-      <w:bookmarkStart w:id="20" w:name="_Toc113479653"/>
-      <w:bookmarkStart w:id="21" w:name="_Toc114788302"/>
-      <w:bookmarkStart w:id="22" w:name="_Toc114871901"/>
+      <w:bookmarkStart w:id="22" w:name="_Toc113479653"/>
+      <w:bookmarkStart w:id="23" w:name="_Toc114788302"/>
+      <w:bookmarkStart w:id="24" w:name="_Toc114871901"/>
       <w:r>
         <w:rPr>
           <w:rStyle w:val="TtuloChar"/>
@@ -2019,13 +2033,74 @@
         </w:rPr>
         <w:t>;</w:t>
       </w:r>
-      <w:bookmarkEnd w:id="20"/>
-      <w:bookmarkEnd w:id="21"/>
       <w:bookmarkEnd w:id="22"/>
+      <w:bookmarkEnd w:id="23"/>
+      <w:bookmarkEnd w:id="24"/>
+    </w:p>
+    <w:p>
+      <w:pPr>
+        <w:pStyle w:val="Ttulo2"/>
+        <w:rPr>
+          <w:rStyle w:val="TtuloChar"/>
+          <w:rFonts w:ascii="Quire Sans" w:hAnsi="Quire Sans"/>
+          <w:spacing w:val="0"/>
+          <w:kern w:val="0"/>
+          <w:sz w:val="28"/>
+          <w:szCs w:val="26"/>
+        </w:rPr>
+      </w:pPr>
+      <w:bookmarkStart w:id="25" w:name="_Toc114871905"/>
+      <w:bookmarkStart w:id="26" w:name="_Toc118748560"/>
+      <w:r>
+        <w:rPr>
+          <w:rStyle w:val="TtuloChar"/>
+          <w:rFonts w:ascii="Quire Sans" w:hAnsi="Quire Sans"/>
+          <w:spacing w:val="0"/>
+          <w:kern w:val="0"/>
+          <w:sz w:val="28"/>
+          <w:szCs w:val="26"/>
+        </w:rPr>
+        <w:t>Banco de dados e API</w:t>
+      </w:r>
+      <w:bookmarkEnd w:id="25"/>
+      <w:bookmarkEnd w:id="26"/>
     </w:p>
     <w:p>
       <w:pPr>
         <w:pStyle w:val="PargrafodaLista"/>
+        <w:rPr>
+          <w:rStyle w:val="TtuloChar"/>
+          <w:rFonts w:ascii="Arial" w:eastAsiaTheme="minorHAnsi" w:hAnsi="Arial" w:cs="Arial"/>
+          <w:spacing w:val="0"/>
+          <w:kern w:val="0"/>
+          <w:sz w:val="24"/>
+          <w:szCs w:val="24"/>
+        </w:rPr>
+      </w:pPr>
+      <w:bookmarkStart w:id="27" w:name="_Toc114871906"/>
+      <w:r>
+        <w:rPr>
+          <w:rStyle w:val="TtuloChar"/>
+          <w:rFonts w:ascii="Arial" w:eastAsiaTheme="minorHAnsi" w:hAnsi="Arial" w:cs="Arial"/>
+          <w:spacing w:val="0"/>
+          <w:kern w:val="0"/>
+          <w:sz w:val="24"/>
+          <w:szCs w:val="24"/>
+        </w:rPr>
+        <w:t xml:space="preserve">Envio dos dados do </w:t>
+      </w:r>
+      <w:r>
+        <w:rPr>
+          <w:rStyle w:val="TtuloChar"/>
+          <w:rFonts w:ascii="Arial" w:eastAsiaTheme="minorHAnsi" w:hAnsi="Arial" w:cs="Arial"/>
+          <w:spacing w:val="0"/>
+          <w:kern w:val="0"/>
+          <w:sz w:val="24"/>
+          <w:szCs w:val="24"/>
+        </w:rPr>
+        <w:t xml:space="preserve">cadastro para a </w:t>
+      </w:r>
+      <w:r>
         <w:rPr>
           <w:rStyle w:val="TtuloChar"/>
           <w:rFonts w:ascii="Arial" w:eastAsiaTheme="minorHAnsi" w:hAnsi="Arial" w:cstheme="minorBidi"/>
@@ -2034,10 +2109,53 @@
           <w:sz w:val="24"/>
           <w:szCs w:val="22"/>
         </w:rPr>
-      </w:pPr>
-      <w:bookmarkStart w:id="23" w:name="_Toc113479654"/>
-      <w:bookmarkStart w:id="24" w:name="_Toc114788303"/>
-      <w:bookmarkStart w:id="25" w:name="_Toc114871902"/>
+        <w:t>API</w:t>
+      </w:r>
+      <w:r>
+        <w:rPr>
+          <w:rStyle w:val="TtuloChar"/>
+          <w:rFonts w:ascii="Arial" w:eastAsiaTheme="minorHAnsi" w:hAnsi="Arial" w:cs="Arial"/>
+          <w:spacing w:val="0"/>
+          <w:kern w:val="0"/>
+          <w:sz w:val="24"/>
+          <w:szCs w:val="24"/>
+        </w:rPr>
+        <w:t xml:space="preserve"> </w:t>
+      </w:r>
+      <w:r>
+        <w:rPr>
+          <w:rStyle w:val="TtuloChar"/>
+          <w:rFonts w:ascii="Arial" w:eastAsiaTheme="minorHAnsi" w:hAnsi="Arial" w:cs="Arial"/>
+          <w:spacing w:val="0"/>
+          <w:kern w:val="0"/>
+          <w:sz w:val="24"/>
+          <w:szCs w:val="24"/>
+        </w:rPr>
+        <w:t>conectada no banco de dados</w:t>
+      </w:r>
+      <w:r>
+        <w:rPr>
+          <w:rStyle w:val="TtuloChar"/>
+          <w:rFonts w:ascii="Arial" w:eastAsiaTheme="minorHAnsi" w:hAnsi="Arial" w:cs="Arial"/>
+          <w:spacing w:val="0"/>
+          <w:kern w:val="0"/>
+          <w:sz w:val="24"/>
+          <w:szCs w:val="24"/>
+        </w:rPr>
+        <w:t>;</w:t>
+      </w:r>
+      <w:bookmarkEnd w:id="27"/>
+    </w:p>
+    <w:p>
+      <w:pPr>
+        <w:pStyle w:val="PargrafodaLista"/>
+        <w:rPr>
+          <w:rFonts w:cs="Arial"/>
+          <w:sz w:val="28"/>
+          <w:szCs w:val="28"/>
+        </w:rPr>
+      </w:pPr>
+      <w:bookmarkStart w:id="28" w:name="_Toc114871907"/>
       <w:r>
         <w:rPr>
           <w:rStyle w:val="TtuloChar"/>
@@ -2047,7 +2165,7 @@
           <w:sz w:val="24"/>
           <w:szCs w:val="22"/>
         </w:rPr>
-        <w:t xml:space="preserve">Simulador financeiro: Para calcular perdas financeiras caso </w:t>
+        <w:t>Armazenagem</w:t>
       </w:r>
       <w:r>
         <w:rPr>
@@ -2058,7 +2176,7 @@
           <w:sz w:val="24"/>
           <w:szCs w:val="22"/>
         </w:rPr>
-        <w:t>a</w:t>
+        <w:t xml:space="preserve"> em banco de dados: dos dados dos </w:t>
       </w:r>
       <w:r>
         <w:rPr>
@@ -2069,8 +2187,9 @@
           <w:sz w:val="24"/>
           <w:szCs w:val="22"/>
         </w:rPr>
-        <w:t xml:space="preserve"> solução não seja implementada</w:t>
-      </w:r>
+        <w:t>cadastros</w:t>
+      </w:r>
+      <w:bookmarkEnd w:id="28"/>
       <w:r>
         <w:rPr>
           <w:rStyle w:val="TtuloChar"/>
@@ -2080,261 +2199,51 @@
           <w:sz w:val="24"/>
           <w:szCs w:val="22"/>
         </w:rPr>
-        <w:t>;</w:t>
-      </w:r>
-      <w:bookmarkEnd w:id="23"/>
-      <w:bookmarkEnd w:id="24"/>
-      <w:bookmarkEnd w:id="25"/>
-    </w:p>
-    <w:p>
-      <w:pPr>
-        <w:pStyle w:val="PargrafodaLista"/>
-        <w:rPr>
-          <w:rStyle w:val="TtuloChar"/>
-          <w:rFonts w:ascii="Arial" w:eastAsiaTheme="minorHAnsi" w:hAnsi="Arial" w:cstheme="minorBidi"/>
-          <w:spacing w:val="0"/>
-          <w:kern w:val="0"/>
-          <w:sz w:val="24"/>
-          <w:szCs w:val="22"/>
-        </w:rPr>
-      </w:pPr>
-      <w:bookmarkStart w:id="26" w:name="_Toc113479655"/>
-      <w:bookmarkStart w:id="27" w:name="_Toc114788304"/>
-      <w:bookmarkStart w:id="28" w:name="_Toc114871903"/>
-      <w:r>
-        <w:rPr>
-          <w:rStyle w:val="TtuloChar"/>
-          <w:rFonts w:ascii="Arial" w:eastAsiaTheme="minorHAnsi" w:hAnsi="Arial" w:cstheme="minorBidi"/>
-          <w:spacing w:val="0"/>
-          <w:kern w:val="0"/>
-          <w:sz w:val="24"/>
-          <w:szCs w:val="22"/>
-        </w:rPr>
-        <w:t>Tela de d</w:t>
-      </w:r>
-      <w:r>
-        <w:rPr>
-          <w:rStyle w:val="TtuloChar"/>
-          <w:rFonts w:ascii="Arial" w:eastAsiaTheme="minorHAnsi" w:hAnsi="Arial" w:cstheme="minorBidi"/>
-          <w:spacing w:val="0"/>
-          <w:kern w:val="0"/>
-          <w:sz w:val="24"/>
-          <w:szCs w:val="22"/>
-        </w:rPr>
-        <w:t>ashboard</w:t>
-      </w:r>
-      <w:bookmarkEnd w:id="26"/>
-      <w:bookmarkEnd w:id="27"/>
-      <w:r>
-        <w:rPr>
-          <w:rStyle w:val="TtuloChar"/>
-          <w:rFonts w:ascii="Arial" w:eastAsiaTheme="minorHAnsi" w:hAnsi="Arial" w:cstheme="minorBidi"/>
-          <w:spacing w:val="0"/>
-          <w:kern w:val="0"/>
-          <w:sz w:val="24"/>
-          <w:szCs w:val="22"/>
-        </w:rPr>
-        <w:t xml:space="preserve"> e gráficos</w:t>
-      </w:r>
-      <w:r>
-        <w:rPr>
-          <w:rStyle w:val="TtuloChar"/>
-          <w:rFonts w:ascii="Arial" w:eastAsiaTheme="minorHAnsi" w:hAnsi="Arial" w:cstheme="minorBidi"/>
-          <w:spacing w:val="0"/>
-          <w:kern w:val="0"/>
-          <w:sz w:val="24"/>
-          <w:szCs w:val="22"/>
-        </w:rPr>
-        <w:t>;</w:t>
-      </w:r>
-      <w:bookmarkEnd w:id="28"/>
-    </w:p>
-    <w:p>
-      <w:pPr>
-        <w:pStyle w:val="PargrafodaLista"/>
-        <w:rPr>
-          <w:rStyle w:val="TtuloChar"/>
-          <w:rFonts w:ascii="Arial" w:eastAsiaTheme="minorHAnsi" w:hAnsi="Arial" w:cs="Arial"/>
-          <w:spacing w:val="0"/>
-          <w:kern w:val="0"/>
-          <w:sz w:val="24"/>
-          <w:szCs w:val="24"/>
-        </w:rPr>
-      </w:pPr>
-      <w:bookmarkStart w:id="29" w:name="_Toc114871904"/>
-      <w:r>
-        <w:rPr>
-          <w:rStyle w:val="TtuloChar"/>
-          <w:rFonts w:ascii="Arial" w:eastAsiaTheme="minorHAnsi" w:hAnsi="Arial" w:cstheme="minorBidi"/>
-          <w:spacing w:val="0"/>
-          <w:kern w:val="0"/>
-          <w:sz w:val="24"/>
-          <w:szCs w:val="22"/>
-        </w:rPr>
-        <w:t>Tratamento dos dados providos pela API</w:t>
-      </w:r>
-      <w:r>
-        <w:rPr>
-          <w:rStyle w:val="TtuloChar"/>
-          <w:rFonts w:ascii="Arial" w:eastAsiaTheme="minorHAnsi" w:hAnsi="Arial" w:cs="Arial"/>
-          <w:spacing w:val="0"/>
-          <w:kern w:val="0"/>
-          <w:sz w:val="24"/>
-          <w:szCs w:val="24"/>
-        </w:rPr>
         <w:t>.</w:t>
       </w:r>
+      <w:r>
+        <w:rPr>
+          <w:rFonts w:cs="Arial"/>
+          <w:sz w:val="28"/>
+          <w:szCs w:val="28"/>
+        </w:rPr>
+        <w:br w:type="page"/>
+      </w:r>
+    </w:p>
+    <w:p>
+      <w:pPr>
+        <w:pStyle w:val="Ttulo1"/>
+      </w:pPr>
+      <w:bookmarkStart w:id="29" w:name="_Toc118748561"/>
+      <w:r>
+        <w:lastRenderedPageBreak/>
+        <w:t>Ferramenta escolhida</w:t>
+      </w:r>
       <w:bookmarkEnd w:id="29"/>
     </w:p>
     <w:p>
-      <w:pPr>
-        <w:pStyle w:val="Ttulo2"/>
-        <w:rPr>
-          <w:rStyle w:val="TtuloChar"/>
-          <w:rFonts w:ascii="Quire Sans" w:hAnsi="Quire Sans"/>
-          <w:spacing w:val="0"/>
-          <w:kern w:val="0"/>
-          <w:sz w:val="28"/>
-          <w:szCs w:val="26"/>
-        </w:rPr>
-      </w:pPr>
-      <w:bookmarkStart w:id="30" w:name="_Toc114871905"/>
-      <w:bookmarkStart w:id="31" w:name="_Toc118411717"/>
-      <w:r>
-        <w:rPr>
-          <w:rStyle w:val="TtuloChar"/>
-          <w:rFonts w:ascii="Quire Sans" w:hAnsi="Quire Sans"/>
-          <w:spacing w:val="0"/>
-          <w:kern w:val="0"/>
-          <w:sz w:val="28"/>
-          <w:szCs w:val="26"/>
-        </w:rPr>
-        <w:t>Banco de dados e API</w:t>
-      </w:r>
-      <w:bookmarkEnd w:id="30"/>
-      <w:bookmarkEnd w:id="31"/>
-    </w:p>
-    <w:p>
-      <w:pPr>
-        <w:pStyle w:val="PargrafodaLista"/>
-        <w:rPr>
-          <w:rStyle w:val="TtuloChar"/>
-          <w:rFonts w:ascii="Arial" w:eastAsiaTheme="minorHAnsi" w:hAnsi="Arial" w:cs="Arial"/>
-          <w:spacing w:val="0"/>
-          <w:kern w:val="0"/>
-          <w:sz w:val="24"/>
-          <w:szCs w:val="24"/>
-        </w:rPr>
-      </w:pPr>
-      <w:bookmarkStart w:id="32" w:name="_Toc114871906"/>
-      <w:r>
-        <w:rPr>
-          <w:rStyle w:val="TtuloChar"/>
-          <w:rFonts w:ascii="Arial" w:eastAsiaTheme="minorHAnsi" w:hAnsi="Arial" w:cs="Arial"/>
-          <w:spacing w:val="0"/>
-          <w:kern w:val="0"/>
-          <w:sz w:val="24"/>
-          <w:szCs w:val="24"/>
-        </w:rPr>
-        <w:t xml:space="preserve">Envio dos dados do sensor via </w:t>
-      </w:r>
-      <w:r>
-        <w:rPr>
-          <w:rStyle w:val="TtuloChar"/>
-          <w:rFonts w:ascii="Arial" w:eastAsiaTheme="minorHAnsi" w:hAnsi="Arial" w:cstheme="minorBidi"/>
-          <w:spacing w:val="0"/>
-          <w:kern w:val="0"/>
-          <w:sz w:val="24"/>
-          <w:szCs w:val="22"/>
-        </w:rPr>
-        <w:t>API</w:t>
-      </w:r>
-      <w:r>
-        <w:rPr>
-          <w:rStyle w:val="TtuloChar"/>
-          <w:rFonts w:ascii="Arial" w:eastAsiaTheme="minorHAnsi" w:hAnsi="Arial" w:cs="Arial"/>
-          <w:spacing w:val="0"/>
-          <w:kern w:val="0"/>
-          <w:sz w:val="24"/>
-          <w:szCs w:val="24"/>
-        </w:rPr>
-        <w:t xml:space="preserve"> hospedado em AWS;</w:t>
-      </w:r>
-      <w:bookmarkEnd w:id="32"/>
-    </w:p>
-    <w:p>
-      <w:pPr>
-        <w:pStyle w:val="PargrafodaLista"/>
-        <w:rPr>
-          <w:rStyle w:val="TtuloChar"/>
-          <w:rFonts w:ascii="Arial" w:eastAsiaTheme="minorHAnsi" w:hAnsi="Arial" w:cstheme="minorBidi"/>
-          <w:spacing w:val="0"/>
-          <w:kern w:val="0"/>
-          <w:sz w:val="24"/>
-          <w:szCs w:val="22"/>
-        </w:rPr>
-      </w:pPr>
-      <w:bookmarkStart w:id="33" w:name="_Toc114871907"/>
-      <w:r>
-        <w:rPr>
-          <w:rStyle w:val="TtuloChar"/>
-          <w:rFonts w:ascii="Arial" w:eastAsiaTheme="minorHAnsi" w:hAnsi="Arial" w:cstheme="minorBidi"/>
-          <w:spacing w:val="0"/>
-          <w:kern w:val="0"/>
-          <w:sz w:val="24"/>
-          <w:szCs w:val="22"/>
-        </w:rPr>
-        <w:t>Armazenagem</w:t>
-      </w:r>
-      <w:r>
-        <w:rPr>
-          <w:rStyle w:val="TtuloChar"/>
-          <w:rFonts w:ascii="Arial" w:eastAsiaTheme="minorHAnsi" w:hAnsi="Arial" w:cstheme="minorBidi"/>
-          <w:spacing w:val="0"/>
-          <w:kern w:val="0"/>
-          <w:sz w:val="24"/>
-          <w:szCs w:val="22"/>
-        </w:rPr>
-        <w:t xml:space="preserve"> em banco de dados: dos dados dos sensores, cadastro de clientes, endereço das instituições</w:t>
-      </w:r>
-      <w:r>
-        <w:rPr>
-          <w:rStyle w:val="TtuloChar"/>
-          <w:rFonts w:ascii="Arial" w:eastAsiaTheme="minorHAnsi" w:hAnsi="Arial" w:cstheme="minorBidi"/>
-          <w:spacing w:val="0"/>
-          <w:kern w:val="0"/>
-          <w:sz w:val="24"/>
-          <w:szCs w:val="22"/>
-        </w:rPr>
-        <w:t>;</w:t>
-      </w:r>
-      <w:bookmarkEnd w:id="33"/>
-    </w:p>
-    <w:p>
-      <w:pPr>
-        <w:pStyle w:val="PargrafodaLista"/>
-        <w:rPr>
-          <w:rStyle w:val="TtuloChar"/>
-          <w:rFonts w:ascii="Arial" w:eastAsiaTheme="minorHAnsi" w:hAnsi="Arial" w:cstheme="minorBidi"/>
-          <w:spacing w:val="0"/>
-          <w:kern w:val="0"/>
-          <w:sz w:val="24"/>
-          <w:szCs w:val="22"/>
-        </w:rPr>
-      </w:pPr>
-      <w:bookmarkStart w:id="34" w:name="_Toc114871908"/>
-      <w:r>
-        <w:rPr>
-          <w:rStyle w:val="TtuloChar"/>
-          <w:rFonts w:ascii="Arial" w:eastAsiaTheme="minorHAnsi" w:hAnsi="Arial" w:cstheme="minorBidi"/>
-          <w:spacing w:val="0"/>
-          <w:kern w:val="0"/>
-          <w:sz w:val="24"/>
-          <w:szCs w:val="22"/>
-        </w:rPr>
-        <w:t>Envio de dados via API para a plataforma web.</w:t>
-      </w:r>
-      <w:bookmarkEnd w:id="34"/>
+      <w:r>
+        <w:t xml:space="preserve">O Planner </w:t>
+      </w:r>
+      <w:r>
+        <w:t>é uma ferramenta de planejamento disponível na plataforma Microsoft 365. O aplicativo está disponível para assinantes premium, empresariais e educacionais do Microsoft 365. O Microsoft Planner é uma ferramenta orientada para o trabalho em equipe que pode ser usada de várias maneiras.</w:t>
+      </w:r>
+    </w:p>
+    <w:p>
+      <w:pPr>
+        <w:pStyle w:val="paragraph"/>
+        <w:spacing w:before="0" w:beforeAutospacing="0" w:after="0" w:afterAutospacing="0"/>
+        <w:textAlignment w:val="baseline"/>
+        <w:rPr>
+          <w:rFonts w:asciiTheme="minorHAnsi" w:eastAsiaTheme="minorHAnsi" w:hAnsiTheme="minorHAnsi" w:cstheme="minorHAnsi"/>
+          <w:lang w:eastAsia="en-US"/>
+        </w:rPr>
+      </w:pPr>
+    </w:p>
+    <w:p>
+      <w:r>
+        <w:t>Essa ferramenta foi escolhida por ser bem simples e fácil de usar, deixando assim as tarefas e agendamentos pendentes mais fáceis de gerenciar.</w:t>
+      </w:r>
     </w:p>
     <w:p>
       <w:pPr>
@@ -2354,276 +2263,12 @@
       <w:pPr>
         <w:pStyle w:val="Ttulo1"/>
       </w:pPr>
-      <w:bookmarkStart w:id="35" w:name="_Toc118411718"/>
-      <w:r>
-        <w:rPr>
-          <w:noProof/>
-        </w:rPr>
-        <w:lastRenderedPageBreak/>
-        <w:drawing>
-          <wp:anchor distT="0" distB="0" distL="114300" distR="114300" simplePos="0" relativeHeight="251658240" behindDoc="0" locked="0" layoutInCell="1" allowOverlap="1" wp14:anchorId="0FFD7BFB" wp14:editId="09EF1A88">
-            <wp:simplePos x="0" y="0"/>
-            <wp:positionH relativeFrom="margin">
-              <wp:align>center</wp:align>
-            </wp:positionH>
-            <wp:positionV relativeFrom="paragraph">
-              <wp:posOffset>694690</wp:posOffset>
-            </wp:positionV>
-            <wp:extent cx="6497476" cy="3267075"/>
-            <wp:effectExtent l="0" t="0" r="0" b="0"/>
-            <wp:wrapTopAndBottom/>
-            <wp:docPr id="242" name="Imagem 242"/>
-            <wp:cNvGraphicFramePr>
-              <a:graphicFrameLocks xmlns:a="http://schemas.openxmlformats.org/drawingml/2006/main" noChangeAspect="1"/>
-            </wp:cNvGraphicFramePr>
-            <a:graphic xmlns:a="http://schemas.openxmlformats.org/drawingml/2006/main">
-              <a:graphicData uri="http://schemas.openxmlformats.org/drawingml/2006/picture">
-                <pic:pic xmlns:pic="http://schemas.openxmlformats.org/drawingml/2006/picture">
-                  <pic:nvPicPr>
-                    <pic:cNvPr id="0" name="Picture 6"/>
-                    <pic:cNvPicPr>
-                      <a:picLocks noChangeAspect="1" noChangeArrowheads="1"/>
-                    </pic:cNvPicPr>
-                  </pic:nvPicPr>
-                  <pic:blipFill>
-                    <a:blip r:embed="rId11">
-                      <a:extLst>
-                        <a:ext uri="{28A0092B-C50C-407E-A947-70E740481C1C}">
-                          <a14:useLocalDpi xmlns:a14="http://schemas.microsoft.com/office/drawing/2010/main" val="0"/>
-                        </a:ext>
-                      </a:extLst>
-                    </a:blip>
-                    <a:srcRect/>
-                    <a:stretch>
-                      <a:fillRect/>
-                    </a:stretch>
-                  </pic:blipFill>
-                  <pic:spPr bwMode="auto">
-                    <a:xfrm>
-                      <a:off x="0" y="0"/>
-                      <a:ext cx="6497476" cy="3267075"/>
-                    </a:xfrm>
-                    <a:prstGeom prst="rect">
-                      <a:avLst/>
-                    </a:prstGeom>
-                    <a:noFill/>
-                    <a:ln>
-                      <a:noFill/>
-                    </a:ln>
-                  </pic:spPr>
-                </pic:pic>
-              </a:graphicData>
-            </a:graphic>
-          </wp:anchor>
-        </w:drawing>
-      </w:r>
-      <w:r>
-        <w:t>Diagrama de</w:t>
-      </w:r>
-      <w:r>
-        <w:t xml:space="preserve"> </w:t>
-      </w:r>
-      <w:r>
-        <w:t>negócios</w:t>
-      </w:r>
-      <w:bookmarkEnd w:id="35"/>
-    </w:p>
-    <w:p>
-      <w:pPr>
-        <w:jc w:val="center"/>
-        <w:rPr>
-          <w:rFonts w:cs="Arial"/>
-          <w:sz w:val="28"/>
-          <w:szCs w:val="28"/>
-        </w:rPr>
-      </w:pPr>
-      <w:r>
-        <w:rPr>
-          <w:rFonts w:cs="Arial"/>
-          <w:sz w:val="28"/>
-          <w:szCs w:val="28"/>
-        </w:rPr>
-        <w:br w:type="page"/>
-      </w:r>
-    </w:p>
-    <w:p>
-      <w:pPr>
-        <w:pStyle w:val="Ttulo1"/>
-      </w:pPr>
-      <w:bookmarkStart w:id="36" w:name="_Toc118411719"/>
-      <w:r>
-        <w:lastRenderedPageBreak/>
-        <w:t>Ferramenta escolhida</w:t>
-      </w:r>
-      <w:bookmarkEnd w:id="36"/>
-    </w:p>
-    <w:p>
-      <w:r>
-        <w:t xml:space="preserve">O </w:t>
-      </w:r>
-      <w:proofErr w:type="spellStart"/>
-      <w:r>
-        <w:t>Asana</w:t>
-      </w:r>
-      <w:proofErr w:type="spellEnd"/>
-      <w:r>
-        <w:t xml:space="preserve"> </w:t>
-      </w:r>
-      <w:r>
-        <w:t xml:space="preserve">é uma plataforma de gerenciamento de trabalho móvel e web desenvolvida para ajudar as equipes a organizar, acompanhar e gerenciar seu trabalho. É produzido pela empresa com sede em São Francisco com o mesmo nome. A empresa foi fundada em 2008 por Dustin </w:t>
-      </w:r>
-      <w:proofErr w:type="spellStart"/>
-      <w:r>
-        <w:t>Moskovitz</w:t>
-      </w:r>
-      <w:proofErr w:type="spellEnd"/>
-      <w:r>
-        <w:t xml:space="preserve"> e Justin </w:t>
-      </w:r>
-      <w:proofErr w:type="spellStart"/>
-      <w:r>
-        <w:t>Rosenstein</w:t>
-      </w:r>
-      <w:proofErr w:type="spellEnd"/>
-      <w:r>
-        <w:t xml:space="preserve">. </w:t>
-      </w:r>
-      <w:r>
-        <w:t xml:space="preserve">É ideal </w:t>
-      </w:r>
-      <w:r>
-        <w:t>para o trabalho em equipe que pode ser usada de várias maneiras</w:t>
-      </w:r>
-      <w:r>
-        <w:t xml:space="preserve">, além de ser </w:t>
-      </w:r>
-      <w:r>
-        <w:t xml:space="preserve">um aplicativo leve. </w:t>
-      </w:r>
-      <w:r>
-        <w:t>Nele é possível que uma</w:t>
-      </w:r>
-      <w:r>
-        <w:t xml:space="preserve"> equipe cri</w:t>
-      </w:r>
-      <w:r>
-        <w:t>e</w:t>
-      </w:r>
-      <w:r>
-        <w:t xml:space="preserve"> planos, atribu</w:t>
-      </w:r>
-      <w:r>
-        <w:t>a</w:t>
-      </w:r>
-      <w:r>
-        <w:t xml:space="preserve"> tarefas, </w:t>
-      </w:r>
-      <w:r>
-        <w:t xml:space="preserve">tenha </w:t>
-      </w:r>
-      <w:r>
-        <w:t>conversa</w:t>
-      </w:r>
-      <w:r>
-        <w:t>s</w:t>
-      </w:r>
-      <w:r>
-        <w:t xml:space="preserve"> sobre tarefas e ver gráficos do progresso da sua equipe.  </w:t>
-      </w:r>
-    </w:p>
-    <w:p>
-      <w:pPr>
-        <w:pStyle w:val="paragraph"/>
-        <w:spacing w:before="0" w:beforeAutospacing="0" w:after="0" w:afterAutospacing="0"/>
-        <w:textAlignment w:val="baseline"/>
-        <w:rPr>
-          <w:rFonts w:asciiTheme="minorHAnsi" w:eastAsiaTheme="minorHAnsi" w:hAnsiTheme="minorHAnsi" w:cstheme="minorHAnsi"/>
-          <w:lang w:eastAsia="en-US"/>
-        </w:rPr>
-      </w:pPr>
-    </w:p>
-    <w:p>
-      <w:r>
-        <w:t>A escolha da fer</w:t>
-      </w:r>
-      <w:r>
-        <w:t>r</w:t>
-      </w:r>
-      <w:r>
-        <w:t xml:space="preserve">amenta foi realizada de forma </w:t>
-      </w:r>
-      <w:r>
-        <w:t>democrática</w:t>
-      </w:r>
-      <w:r>
-        <w:t xml:space="preserve">, inicialmente pesquisamos sobre ferramentas comumente utilizadas no ramo, </w:t>
-      </w:r>
-      <w:r>
-        <w:t>porém</w:t>
-      </w:r>
-      <w:r>
-        <w:t xml:space="preserve"> alguns integrantes conheciam e outros não </w:t>
-      </w:r>
-      <w:r>
-        <w:t>e, portanto,</w:t>
-      </w:r>
-      <w:r>
-        <w:t xml:space="preserve"> resolvemos conhecer uma ferramenta do zero, para que </w:t>
-      </w:r>
-      <w:r>
-        <w:t>caminhássemos</w:t>
-      </w:r>
-      <w:r>
-        <w:t xml:space="preserve"> juntos por todo processo. </w:t>
-      </w:r>
-      <w:proofErr w:type="spellStart"/>
-      <w:r>
-        <w:t>Asana</w:t>
-      </w:r>
-      <w:proofErr w:type="spellEnd"/>
-      <w:r>
-        <w:t xml:space="preserve"> foi ideal para nossas funcionalidades, atende e abraça </w:t>
-      </w:r>
-      <w:r>
-        <w:t>todas as necessidades</w:t>
-      </w:r>
-      <w:r>
-        <w:t xml:space="preserve"> envolvidas, como determinar tarefas e quem as realiza, </w:t>
-      </w:r>
-      <w:r>
-        <w:t>calendário</w:t>
-      </w:r>
-      <w:r>
-        <w:t>, agenda de marcações e entregas</w:t>
-      </w:r>
-      <w:r>
-        <w:t>. Tem uma interface simples e objetiva que também utiliza do método de “seleciona e arrasta”, o que torna tudo descomplicado e limpo.</w:t>
-      </w:r>
-    </w:p>
-    <w:p>
-      <w:pPr>
-        <w:spacing w:after="160" w:line="259" w:lineRule="auto"/>
-        <w:jc w:val="left"/>
-        <w:rPr>
-          <w:rFonts w:ascii="Sagona ExtraLight" w:eastAsiaTheme="majorEastAsia" w:hAnsi="Sagona ExtraLight" w:cstheme="majorBidi"/>
-          <w:sz w:val="56"/>
-          <w:szCs w:val="32"/>
-        </w:rPr>
-      </w:pPr>
-      <w:r>
-        <w:br w:type="page"/>
-      </w:r>
-    </w:p>
-    <w:p>
-      <w:pPr>
-        <w:pStyle w:val="Ttulo1"/>
-      </w:pPr>
-      <w:bookmarkStart w:id="37" w:name="_Toc118411720"/>
+      <w:bookmarkStart w:id="30" w:name="_Toc118748562"/>
       <w:r>
         <w:lastRenderedPageBreak/>
         <w:t>Recursos</w:t>
       </w:r>
-      <w:bookmarkEnd w:id="37"/>
+      <w:bookmarkEnd w:id="30"/>
     </w:p>
     <w:p>
       <w:pPr>
@@ -2659,7 +2304,7 @@
       </w:r>
     </w:p>
     <w:sectPr>
-      <w:headerReference w:type="first" r:id="rId12"/>
+      <w:headerReference w:type="first" r:id="rId11"/>
       <w:pgSz w:w="11906" w:h="16838"/>
       <w:pgMar w:top="1417" w:right="1701" w:bottom="1417" w:left="1701" w:header="708" w:footer="708" w:gutter="0"/>
       <w:pgBorders w:offsetFrom="page">
@@ -4685,6 +4330,7 @@
   <w:style w:type="character" w:default="1" w:styleId="Fontepargpadro">
     <w:name w:val="Default Paragraph Font"/>
     <w:uiPriority w:val="1"/>
+    <w:semiHidden/>
     <w:unhideWhenUsed/>
   </w:style>
   <w:style w:type="table" w:default="1" w:styleId="Tabelanormal">
@@ -5461,16 +5107,10 @@
 </file>
 
 <file path=customXml/item1.xml><?xml version="1.0" encoding="utf-8"?>
-<p:properties xmlns:p="http://schemas.microsoft.com/office/2006/metadata/properties" xmlns:xsi="http://www.w3.org/2001/XMLSchema-instance" xmlns:pc="http://schemas.microsoft.com/office/infopath/2007/PartnerControls">
-  <documentManagement/>
-</p:properties>
+<b:Sources xmlns:b="http://schemas.openxmlformats.org/officeDocument/2006/bibliography" xmlns="http://schemas.openxmlformats.org/officeDocument/2006/bibliography" SelectedStyle="\APASixthEditionOfficeOnline.xsl" StyleName="APA" Version="6"/>
 </file>
 
 <file path=customXml/item2.xml><?xml version="1.0" encoding="utf-8"?>
-<b:Sources xmlns:b="http://schemas.openxmlformats.org/officeDocument/2006/bibliography" xmlns="http://schemas.openxmlformats.org/officeDocument/2006/bibliography" SelectedStyle="\APASixthEditionOfficeOnline.xsl" StyleName="APA" Version="6"/>
-</file>
-
-<file path=customXml/item3.xml><?xml version="1.0" encoding="utf-8"?>
 <ct:contentTypeSchema xmlns:ct="http://schemas.microsoft.com/office/2006/metadata/contentType" xmlns:ma="http://schemas.microsoft.com/office/2006/metadata/properties/metaAttributes" ct:_="" ma:_="" ma:contentTypeName="Documento" ma:contentTypeID="0x0101007ACFDD1B2CAD7546B60E55C07A86393C" ma:contentTypeVersion="2" ma:contentTypeDescription="Crie um novo documento." ma:contentTypeScope="" ma:versionID="f861d63c7a5923da9899352226889fc4">
   <xsd:schema xmlns:xsd="http://www.w3.org/2001/XMLSchema" xmlns:xs="http://www.w3.org/2001/XMLSchema" xmlns:p="http://schemas.microsoft.com/office/2006/metadata/properties" xmlns:ns2="93df9749-2e2e-4b03-97b6-02f28a4f49b8" targetNamespace="http://schemas.microsoft.com/office/2006/metadata/properties" ma:root="true" ma:fieldsID="a96183548b180e6c3ae92d61c1cb690d" ns2:_="">
     <xsd:import namespace="93df9749-2e2e-4b03-97b6-02f28a4f49b8"/>
@@ -5602,7 +5242,7 @@
 </ct:contentTypeSchema>
 </file>
 
-<file path=customXml/item4.xml><?xml version="1.0" encoding="utf-8"?>
+<file path=customXml/item3.xml><?xml version="1.0" encoding="utf-8"?>
 <?mso-contentType ?>
 <FormTemplates xmlns="http://schemas.microsoft.com/sharepoint/v3/contenttype/forms">
   <Display>DocumentLibraryForm</Display>
@@ -5611,16 +5251,13 @@
 </FormTemplates>
 </file>
 
-<file path=customXml/itemProps1.xml><?xml version="1.0" encoding="utf-8"?>
-<ds:datastoreItem xmlns:ds="http://schemas.openxmlformats.org/officeDocument/2006/customXml" ds:itemID="{3230021F-F613-410B-BFFE-1D09FAD9ECB1}">
-  <ds:schemaRefs>
-    <ds:schemaRef ds:uri="http://schemas.microsoft.com/office/2006/metadata/properties"/>
-    <ds:schemaRef ds:uri="http://schemas.microsoft.com/office/infopath/2007/PartnerControls"/>
-  </ds:schemaRefs>
-</ds:datastoreItem>
+<file path=customXml/item4.xml><?xml version="1.0" encoding="utf-8"?>
+<p:properties xmlns:p="http://schemas.microsoft.com/office/2006/metadata/properties" xmlns:xsi="http://www.w3.org/2001/XMLSchema-instance" xmlns:pc="http://schemas.microsoft.com/office/infopath/2007/PartnerControls">
+  <documentManagement/>
+</p:properties>
 </file>
 
-<file path=customXml/itemProps2.xml><?xml version="1.0" encoding="utf-8"?>
+<file path=customXml/itemProps1.xml><?xml version="1.0" encoding="utf-8"?>
 <ds:datastoreItem xmlns:ds="http://schemas.openxmlformats.org/officeDocument/2006/customXml" ds:itemID="{C3445202-C804-4641-BF16-39522C5D692B}">
   <ds:schemaRefs>
     <ds:schemaRef ds:uri="http://schemas.openxmlformats.org/officeDocument/2006/bibliography"/>
@@ -5628,7 +5265,7 @@
 </ds:datastoreItem>
 </file>
 
-<file path=customXml/itemProps3.xml><?xml version="1.0" encoding="utf-8"?>
+<file path=customXml/itemProps2.xml><?xml version="1.0" encoding="utf-8"?>
 <ds:datastoreItem xmlns:ds="http://schemas.openxmlformats.org/officeDocument/2006/customXml" ds:itemID="{1D0563B0-91B1-4482-BEE8-B47A415C3E46}">
   <ds:schemaRefs>
     <ds:schemaRef ds:uri="http://schemas.microsoft.com/office/2006/metadata/contentType"/>
@@ -5646,10 +5283,19 @@
 </ds:datastoreItem>
 </file>
 
-<file path=customXml/itemProps4.xml><?xml version="1.0" encoding="utf-8"?>
+<file path=customXml/itemProps3.xml><?xml version="1.0" encoding="utf-8"?>
 <ds:datastoreItem xmlns:ds="http://schemas.openxmlformats.org/officeDocument/2006/customXml" ds:itemID="{4EABA7A7-49A1-415E-B92F-C3E9F7A82E84}">
   <ds:schemaRefs>
     <ds:schemaRef ds:uri="http://schemas.microsoft.com/sharepoint/v3/contenttype/forms"/>
   </ds:schemaRefs>
 </ds:datastoreItem>
+</file>
+
+<file path=customXml/itemProps4.xml><?xml version="1.0" encoding="utf-8"?>
+<ds:datastoreItem xmlns:ds="http://schemas.openxmlformats.org/officeDocument/2006/customXml" ds:itemID="{3230021F-F613-410B-BFFE-1D09FAD9ECB1}">
+  <ds:schemaRefs>
+    <ds:schemaRef ds:uri="http://schemas.microsoft.com/office/2006/metadata/properties"/>
+    <ds:schemaRef ds:uri="http://schemas.microsoft.com/office/infopath/2007/PartnerControls"/>
+  </ds:schemaRefs>
+</ds:datastoreItem>
 </file>
--- a/documentação.docx
+++ b/documentação.docx
@@ -1414,7 +1414,15 @@
     <w:p/>
     <w:p>
       <w:r>
-        <w:t xml:space="preserve">A música é uma forma de arte que se constitui basicamente em combinar sons e silêncio seguindo uma pré-organização ao longo do tempo. É considerada por diversos autores como uma prática cultural e humana. </w:t>
+        <w:t xml:space="preserve">A música é uma forma de arte que se constitui basicamente em combinar sons e silêncio seguindo uma </w:t>
+      </w:r>
+      <w:proofErr w:type="spellStart"/>
+      <w:r>
+        <w:t>pré</w:t>
+      </w:r>
+      <w:proofErr w:type="spellEnd"/>
+      <w:r>
+        <w:t xml:space="preserve">-organização ao longo do tempo. É considerada por diversos autores como uma prática cultural e humana. </w:t>
       </w:r>
     </w:p>
     <w:p/>
@@ -1439,7 +1447,15 @@
         <w:t xml:space="preserve"> É </w:t>
       </w:r>
       <w:r>
-        <w:t>uma forma de arte que se constitui na combinação de vários sons e ritmos, seguindo uma pré-organização ao longo do tempo</w:t>
+        <w:t xml:space="preserve">uma forma de arte que se constitui na combinação de vários sons e ritmos, seguindo uma </w:t>
+      </w:r>
+      <w:proofErr w:type="spellStart"/>
+      <w:r>
+        <w:t>pré</w:t>
+      </w:r>
+      <w:proofErr w:type="spellEnd"/>
+      <w:r>
+        <w:t>-organização ao longo do tempo</w:t>
       </w:r>
       <w:r>
         <w:t xml:space="preserve">. </w:t>
@@ -1474,7 +1490,13 @@
         <w:t>A música é reconhecida por muitos pesquisadores como uma modalidade que desenvolve a mente humana, promove o equilíbrio, proporcionando um estado agradável de bem-estar, facilitando a concentração e o desenvolvimento do raciocínio, em especial em questões reflexivas voltadas para o pensamento.</w:t>
       </w:r>
       <w:r>
-        <w:t xml:space="preserve"> Muita das vezes fazemos atividade escolar, domésticas ou acadêmicas ouvindo música dessa forma a</w:t>
+        <w:t xml:space="preserve"> </w:t>
+      </w:r>
+      <w:r>
+        <w:t>Muitas</w:t>
+      </w:r>
+      <w:r>
+        <w:t xml:space="preserve"> das vezes fazemos atividade escolar, domésticas ou acadêmicas ouvindo música dessa forma a</w:t>
       </w:r>
       <w:r>
         <w:t xml:space="preserve"> música penetra diretamente em nossos centros nervosos e coordena mentalmente, de maneira rápida e imediata, a divisão do tempo e do espaço, além de inspirar o gosto pelas virtudes.</w:t>
@@ -1606,6 +1628,7 @@
       <w:r>
         <w:t>Back-</w:t>
       </w:r>
+      <w:proofErr w:type="spellStart"/>
       <w:r>
         <w:t>e</w:t>
       </w:r>
@@ -1613,6 +1636,7 @@
         <w:t>nd</w:t>
       </w:r>
       <w:bookmarkEnd w:id="8"/>
+      <w:proofErr w:type="spellEnd"/>
     </w:p>
     <w:p>
       <w:pPr>
@@ -1651,11 +1675,21 @@
         <w:t xml:space="preserve">A linguagem usada </w:t>
       </w:r>
       <w:r>
-        <w:t>será o JavaScript</w:t>
-      </w:r>
-      <w:r>
-        <w:t xml:space="preserve"> utilizando do framework nodeJS</w:t>
-      </w:r>
+        <w:t xml:space="preserve">será o </w:t>
+      </w:r>
+      <w:proofErr w:type="spellStart"/>
+      <w:r>
+        <w:t>JavaScript</w:t>
+      </w:r>
+      <w:proofErr w:type="spellEnd"/>
+      <w:r>
+        <w:t xml:space="preserve"> utilizando do framework </w:t>
+      </w:r>
+      <w:proofErr w:type="spellStart"/>
+      <w:r>
+        <w:t>nodeJS</w:t>
+      </w:r>
+      <w:proofErr w:type="spellEnd"/>
       <w:r>
         <w:t>.</w:t>
       </w:r>
@@ -1715,17 +1749,27 @@
       </w:pPr>
       <w:bookmarkStart w:id="9" w:name="_Toc118748554"/>
       <w:r>
-        <w:t>Front-end</w:t>
+        <w:t>Front-</w:t>
+      </w:r>
+      <w:proofErr w:type="spellStart"/>
+      <w:r>
+        <w:t>end</w:t>
       </w:r>
       <w:bookmarkEnd w:id="9"/>
+      <w:proofErr w:type="spellEnd"/>
     </w:p>
     <w:p>
       <w:pPr>
         <w:pStyle w:val="PargrafodaLista"/>
       </w:pPr>
       <w:r>
-        <w:t>As linguagens utilizadas serão: HTML, CSS e JavaScript</w:t>
-      </w:r>
+        <w:t xml:space="preserve">As linguagens utilizadas serão: HTML, CSS e </w:t>
+      </w:r>
+      <w:proofErr w:type="spellStart"/>
+      <w:r>
+        <w:t>JavaScript</w:t>
+      </w:r>
+      <w:proofErr w:type="spellEnd"/>
       <w:r>
         <w:t>;</w:t>
       </w:r>
@@ -2039,6 +2083,43 @@
     </w:p>
     <w:p>
       <w:pPr>
+        <w:pStyle w:val="PargrafodaLista"/>
+        <w:rPr>
+          <w:rStyle w:val="TtuloChar"/>
+          <w:rFonts w:ascii="Arial" w:eastAsiaTheme="minorHAnsi" w:hAnsi="Arial" w:cstheme="minorBidi"/>
+          <w:spacing w:val="0"/>
+          <w:kern w:val="0"/>
+          <w:sz w:val="24"/>
+          <w:szCs w:val="22"/>
+        </w:rPr>
+      </w:pPr>
+      <w:r>
+        <w:rPr>
+          <w:rStyle w:val="TtuloChar"/>
+          <w:rFonts w:ascii="Arial" w:eastAsiaTheme="minorHAnsi" w:hAnsi="Arial" w:cstheme="minorBidi"/>
+          <w:spacing w:val="0"/>
+          <w:kern w:val="0"/>
+          <w:sz w:val="24"/>
+          <w:szCs w:val="22"/>
+        </w:rPr>
+        <w:t>Interação com o usuário.</w:t>
+      </w:r>
+    </w:p>
+    <w:p>
+      <w:pPr>
+        <w:pStyle w:val="PargrafodaLista"/>
+        <w:rPr>
+          <w:rStyle w:val="TtuloChar"/>
+          <w:rFonts w:ascii="Arial" w:eastAsiaTheme="minorHAnsi" w:hAnsi="Arial" w:cstheme="minorBidi"/>
+          <w:spacing w:val="0"/>
+          <w:kern w:val="0"/>
+          <w:sz w:val="24"/>
+          <w:szCs w:val="22"/>
+        </w:rPr>
+      </w:pPr>
+    </w:p>
+    <w:p>
+      <w:pPr>
         <w:pStyle w:val="Ttulo2"/>
         <w:rPr>
           <w:rStyle w:val="TtuloChar"/>
@@ -2223,10 +2304,26 @@
     </w:p>
     <w:p>
       <w:r>
-        <w:t xml:space="preserve">O Planner </w:t>
-      </w:r>
-      <w:r>
-        <w:t>é uma ferramenta de planejamento disponível na plataforma Microsoft 365. O aplicativo está disponível para assinantes premium, empresariais e educacionais do Microsoft 365. O Microsoft Planner é uma ferramenta orientada para o trabalho em equipe que pode ser usada de várias maneiras.</w:t>
+        <w:t xml:space="preserve">O </w:t>
+      </w:r>
+      <w:proofErr w:type="spellStart"/>
+      <w:r>
+        <w:t>Planner</w:t>
+      </w:r>
+      <w:proofErr w:type="spellEnd"/>
+      <w:r>
+        <w:t xml:space="preserve"> </w:t>
+      </w:r>
+      <w:r>
+        <w:t xml:space="preserve">é uma ferramenta de planejamento disponível na plataforma Microsoft 365. O aplicativo está disponível para assinantes premium, empresariais e educacionais do Microsoft 365. O Microsoft </w:t>
+      </w:r>
+      <w:proofErr w:type="spellStart"/>
+      <w:r>
+        <w:t>Planner</w:t>
+      </w:r>
+      <w:proofErr w:type="spellEnd"/>
+      <w:r>
+        <w:t xml:space="preserve"> é uma ferramenta orientada para o trabalho em equipe que pode ser usada de várias maneiras.</w:t>
       </w:r>
     </w:p>
     <w:p>
@@ -5107,7 +5204,12 @@
 </file>
 
 <file path=customXml/item1.xml><?xml version="1.0" encoding="utf-8"?>
-<b:Sources xmlns:b="http://schemas.openxmlformats.org/officeDocument/2006/bibliography" xmlns="http://schemas.openxmlformats.org/officeDocument/2006/bibliography" SelectedStyle="\APASixthEditionOfficeOnline.xsl" StyleName="APA" Version="6"/>
+<?mso-contentType ?>
+<FormTemplates xmlns="http://schemas.microsoft.com/sharepoint/v3/contenttype/forms">
+  <Display>DocumentLibraryForm</Display>
+  <Edit>DocumentLibraryForm</Edit>
+  <New>DocumentLibraryForm</New>
+</FormTemplates>
 </file>
 
 <file path=customXml/item2.xml><?xml version="1.0" encoding="utf-8"?>
@@ -5243,12 +5345,7 @@
 </file>
 
 <file path=customXml/item3.xml><?xml version="1.0" encoding="utf-8"?>
-<?mso-contentType ?>
-<FormTemplates xmlns="http://schemas.microsoft.com/sharepoint/v3/contenttype/forms">
-  <Display>DocumentLibraryForm</Display>
-  <Edit>DocumentLibraryForm</Edit>
-  <New>DocumentLibraryForm</New>
-</FormTemplates>
+<b:Sources xmlns:b="http://schemas.openxmlformats.org/officeDocument/2006/bibliography" xmlns="http://schemas.openxmlformats.org/officeDocument/2006/bibliography" SelectedStyle="\APASixthEditionOfficeOnline.xsl" StyleName="APA" Version="6"/>
 </file>
 
 <file path=customXml/item4.xml><?xml version="1.0" encoding="utf-8"?>
@@ -5258,9 +5355,9 @@
 </file>
 
 <file path=customXml/itemProps1.xml><?xml version="1.0" encoding="utf-8"?>
-<ds:datastoreItem xmlns:ds="http://schemas.openxmlformats.org/officeDocument/2006/customXml" ds:itemID="{C3445202-C804-4641-BF16-39522C5D692B}">
+<ds:datastoreItem xmlns:ds="http://schemas.openxmlformats.org/officeDocument/2006/customXml" ds:itemID="{4EABA7A7-49A1-415E-B92F-C3E9F7A82E84}">
   <ds:schemaRefs>
-    <ds:schemaRef ds:uri="http://schemas.openxmlformats.org/officeDocument/2006/bibliography"/>
+    <ds:schemaRef ds:uri="http://schemas.microsoft.com/sharepoint/v3/contenttype/forms"/>
   </ds:schemaRefs>
 </ds:datastoreItem>
 </file>
@@ -5284,9 +5381,9 @@
 </file>
 
 <file path=customXml/itemProps3.xml><?xml version="1.0" encoding="utf-8"?>
-<ds:datastoreItem xmlns:ds="http://schemas.openxmlformats.org/officeDocument/2006/customXml" ds:itemID="{4EABA7A7-49A1-415E-B92F-C3E9F7A82E84}">
+<ds:datastoreItem xmlns:ds="http://schemas.openxmlformats.org/officeDocument/2006/customXml" ds:itemID="{C3445202-C804-4641-BF16-39522C5D692B}">
   <ds:schemaRefs>
-    <ds:schemaRef ds:uri="http://schemas.microsoft.com/sharepoint/v3/contenttype/forms"/>
+    <ds:schemaRef ds:uri="http://schemas.openxmlformats.org/officeDocument/2006/bibliography"/>
   </ds:schemaRefs>
 </ds:datastoreItem>
 </file>

--- a/documentação.docx
+++ b/documentação.docx
@@ -292,7 +292,7 @@
           <w:r>
             <w:fldChar w:fldCharType="separate"/>
           </w:r>
-          <w:hyperlink w:anchor="_Toc118748546" w:history="1">
+          <w:hyperlink w:anchor="_Toc120542962" w:history="1">
             <w:r>
               <w:rPr>
                 <w:rStyle w:val="Hyperlink"/>
@@ -315,7 +315,7 @@
               <w:rPr>
                 <w:webHidden/>
               </w:rPr>
-              <w:instrText xml:space="preserve"> PAGEREF _Toc118748546 \h </w:instrText>
+              <w:instrText xml:space="preserve"> PAGEREF _Toc120542962 \h </w:instrText>
             </w:r>
             <w:r>
               <w:rPr>
@@ -354,7 +354,7 @@
               <w:lang w:eastAsia="pt-BR"/>
             </w:rPr>
           </w:pPr>
-          <w:hyperlink w:anchor="_Toc118748547" w:history="1">
+          <w:hyperlink w:anchor="_Toc120542963" w:history="1">
             <w:r>
               <w:rPr>
                 <w:rStyle w:val="Hyperlink"/>
@@ -377,7 +377,7 @@
               <w:rPr>
                 <w:webHidden/>
               </w:rPr>
-              <w:instrText xml:space="preserve"> PAGEREF _Toc118748547 \h </w:instrText>
+              <w:instrText xml:space="preserve"> PAGEREF _Toc120542963 \h </w:instrText>
             </w:r>
             <w:r>
               <w:rPr>
@@ -416,7 +416,7 @@
               <w:lang w:eastAsia="pt-BR"/>
             </w:rPr>
           </w:pPr>
-          <w:hyperlink w:anchor="_Toc118748548" w:history="1">
+          <w:hyperlink w:anchor="_Toc120542964" w:history="1">
             <w:r>
               <w:rPr>
                 <w:rStyle w:val="Hyperlink"/>
@@ -439,7 +439,7 @@
               <w:rPr>
                 <w:webHidden/>
               </w:rPr>
-              <w:instrText xml:space="preserve"> PAGEREF _Toc118748548 \h </w:instrText>
+              <w:instrText xml:space="preserve"> PAGEREF _Toc120542964 \h </w:instrText>
             </w:r>
             <w:r>
               <w:rPr>
@@ -478,7 +478,7 @@
               <w:lang w:eastAsia="pt-BR"/>
             </w:rPr>
           </w:pPr>
-          <w:hyperlink w:anchor="_Toc118748549" w:history="1">
+          <w:hyperlink w:anchor="_Toc120542965" w:history="1">
             <w:r>
               <w:rPr>
                 <w:rStyle w:val="Hyperlink"/>
@@ -501,7 +501,7 @@
               <w:rPr>
                 <w:webHidden/>
               </w:rPr>
-              <w:instrText xml:space="preserve"> PAGEREF _Toc118748549 \h </w:instrText>
+              <w:instrText xml:space="preserve"> PAGEREF _Toc120542965 \h </w:instrText>
             </w:r>
             <w:r>
               <w:rPr>
@@ -540,7 +540,7 @@
               <w:lang w:eastAsia="pt-BR"/>
             </w:rPr>
           </w:pPr>
-          <w:hyperlink w:anchor="_Toc118748550" w:history="1">
+          <w:hyperlink w:anchor="_Toc120542966" w:history="1">
             <w:r>
               <w:rPr>
                 <w:rStyle w:val="Hyperlink"/>
@@ -563,7 +563,7 @@
               <w:rPr>
                 <w:webHidden/>
               </w:rPr>
-              <w:instrText xml:space="preserve"> PAGEREF _Toc118748550 \h </w:instrText>
+              <w:instrText xml:space="preserve"> PAGEREF _Toc120542966 \h </w:instrText>
             </w:r>
             <w:r>
               <w:rPr>
@@ -604,7 +604,7 @@
               <w:lang w:eastAsia="pt-BR"/>
             </w:rPr>
           </w:pPr>
-          <w:hyperlink w:anchor="_Toc118748551" w:history="1">
+          <w:hyperlink w:anchor="_Toc120542967" w:history="1">
             <w:r>
               <w:rPr>
                 <w:rStyle w:val="Hyperlink"/>
@@ -627,7 +627,7 @@
               <w:rPr>
                 <w:webHidden/>
               </w:rPr>
-              <w:instrText xml:space="preserve"> PAGEREF _Toc118748551 \h </w:instrText>
+              <w:instrText xml:space="preserve"> PAGEREF _Toc120542967 \h </w:instrText>
             </w:r>
             <w:r>
               <w:rPr>
@@ -666,7 +666,7 @@
               <w:lang w:eastAsia="pt-BR"/>
             </w:rPr>
           </w:pPr>
-          <w:hyperlink w:anchor="_Toc118748552" w:history="1">
+          <w:hyperlink w:anchor="_Toc120542968" w:history="1">
             <w:r>
               <w:rPr>
                 <w:rStyle w:val="Hyperlink"/>
@@ -689,7 +689,7 @@
               <w:rPr>
                 <w:webHidden/>
               </w:rPr>
-              <w:instrText xml:space="preserve"> PAGEREF _Toc118748552 \h </w:instrText>
+              <w:instrText xml:space="preserve"> PAGEREF _Toc120542968 \h </w:instrText>
             </w:r>
             <w:r>
               <w:rPr>
@@ -728,7 +728,7 @@
               <w:lang w:eastAsia="pt-BR"/>
             </w:rPr>
           </w:pPr>
-          <w:hyperlink w:anchor="_Toc118748553" w:history="1">
+          <w:hyperlink w:anchor="_Toc120542969" w:history="1">
             <w:r>
               <w:rPr>
                 <w:rStyle w:val="Hyperlink"/>
@@ -751,7 +751,7 @@
               <w:rPr>
                 <w:webHidden/>
               </w:rPr>
-              <w:instrText xml:space="preserve"> PAGEREF _Toc118748553 \h </w:instrText>
+              <w:instrText xml:space="preserve"> PAGEREF _Toc120542969 \h </w:instrText>
             </w:r>
             <w:r>
               <w:rPr>
@@ -790,7 +790,7 @@
               <w:lang w:eastAsia="pt-BR"/>
             </w:rPr>
           </w:pPr>
-          <w:hyperlink w:anchor="_Toc118748554" w:history="1">
+          <w:hyperlink w:anchor="_Toc120542970" w:history="1">
             <w:r>
               <w:rPr>
                 <w:rStyle w:val="Hyperlink"/>
@@ -813,7 +813,7 @@
               <w:rPr>
                 <w:webHidden/>
               </w:rPr>
-              <w:instrText xml:space="preserve"> PAGEREF _Toc118748554 \h </w:instrText>
+              <w:instrText xml:space="preserve"> PAGEREF _Toc120542970 \h </w:instrText>
             </w:r>
             <w:r>
               <w:rPr>
@@ -852,7 +852,7 @@
               <w:lang w:eastAsia="pt-BR"/>
             </w:rPr>
           </w:pPr>
-          <w:hyperlink w:anchor="_Toc118748555" w:history="1">
+          <w:hyperlink w:anchor="_Toc120542971" w:history="1">
             <w:r>
               <w:rPr>
                 <w:rStyle w:val="Hyperlink"/>
@@ -875,7 +875,7 @@
               <w:rPr>
                 <w:webHidden/>
               </w:rPr>
-              <w:instrText xml:space="preserve"> PAGEREF _Toc118748555 \h </w:instrText>
+              <w:instrText xml:space="preserve"> PAGEREF _Toc120542971 \h </w:instrText>
             </w:r>
             <w:r>
               <w:rPr>
@@ -914,7 +914,7 @@
               <w:lang w:eastAsia="pt-BR"/>
             </w:rPr>
           </w:pPr>
-          <w:hyperlink w:anchor="_Toc118748556" w:history="1">
+          <w:hyperlink w:anchor="_Toc120542972" w:history="1">
             <w:r>
               <w:rPr>
                 <w:rStyle w:val="Hyperlink"/>
@@ -937,7 +937,7 @@
               <w:rPr>
                 <w:webHidden/>
               </w:rPr>
-              <w:instrText xml:space="preserve"> PAGEREF _Toc118748556 \h </w:instrText>
+              <w:instrText xml:space="preserve"> PAGEREF _Toc120542972 \h </w:instrText>
             </w:r>
             <w:r>
               <w:rPr>
@@ -978,7 +978,7 @@
               <w:lang w:eastAsia="pt-BR"/>
             </w:rPr>
           </w:pPr>
-          <w:hyperlink w:anchor="_Toc118748557" w:history="1">
+          <w:hyperlink w:anchor="_Toc120542973" w:history="1">
             <w:r>
               <w:rPr>
                 <w:rStyle w:val="Hyperlink"/>
@@ -1001,7 +1001,7 @@
               <w:rPr>
                 <w:webHidden/>
               </w:rPr>
-              <w:instrText xml:space="preserve"> PAGEREF _Toc118748557 \h </w:instrText>
+              <w:instrText xml:space="preserve"> PAGEREF _Toc120542973 \h </w:instrText>
             </w:r>
             <w:r>
               <w:rPr>
@@ -1042,7 +1042,7 @@
               <w:lang w:eastAsia="pt-BR"/>
             </w:rPr>
           </w:pPr>
-          <w:hyperlink w:anchor="_Toc118748558" w:history="1">
+          <w:hyperlink w:anchor="_Toc120542974" w:history="1">
             <w:r>
               <w:rPr>
                 <w:rStyle w:val="Hyperlink"/>
@@ -1067,7 +1067,7 @@
               <w:rPr>
                 <w:webHidden/>
               </w:rPr>
-              <w:instrText xml:space="preserve"> PAGEREF _Toc118748558 \h </w:instrText>
+              <w:instrText xml:space="preserve"> PAGEREF _Toc120542974 \h </w:instrText>
             </w:r>
             <w:r>
               <w:rPr>
@@ -1106,7 +1106,7 @@
               <w:lang w:eastAsia="pt-BR"/>
             </w:rPr>
           </w:pPr>
-          <w:hyperlink w:anchor="_Toc118748559" w:history="1">
+          <w:hyperlink w:anchor="_Toc120542975" w:history="1">
             <w:r>
               <w:rPr>
                 <w:rStyle w:val="Hyperlink"/>
@@ -1129,7 +1129,7 @@
               <w:rPr>
                 <w:webHidden/>
               </w:rPr>
-              <w:instrText xml:space="preserve"> PAGEREF _Toc118748559 \h </w:instrText>
+              <w:instrText xml:space="preserve"> PAGEREF _Toc120542975 \h </w:instrText>
             </w:r>
             <w:r>
               <w:rPr>
@@ -1168,7 +1168,7 @@
               <w:lang w:eastAsia="pt-BR"/>
             </w:rPr>
           </w:pPr>
-          <w:hyperlink w:anchor="_Toc118748560" w:history="1">
+          <w:hyperlink w:anchor="_Toc120542976" w:history="1">
             <w:r>
               <w:rPr>
                 <w:rStyle w:val="Hyperlink"/>
@@ -1191,7 +1191,7 @@
               <w:rPr>
                 <w:webHidden/>
               </w:rPr>
-              <w:instrText xml:space="preserve"> PAGEREF _Toc118748560 \h </w:instrText>
+              <w:instrText xml:space="preserve"> PAGEREF _Toc120542976 \h </w:instrText>
             </w:r>
             <w:r>
               <w:rPr>
@@ -1232,7 +1232,7 @@
               <w:lang w:eastAsia="pt-BR"/>
             </w:rPr>
           </w:pPr>
-          <w:hyperlink w:anchor="_Toc118748561" w:history="1">
+          <w:hyperlink w:anchor="_Toc120542977" w:history="1">
             <w:r>
               <w:rPr>
                 <w:rStyle w:val="Hyperlink"/>
@@ -1255,7 +1255,7 @@
               <w:rPr>
                 <w:webHidden/>
               </w:rPr>
-              <w:instrText xml:space="preserve"> PAGEREF _Toc118748561 \h </w:instrText>
+              <w:instrText xml:space="preserve"> PAGEREF _Toc120542977 \h </w:instrText>
             </w:r>
             <w:r>
               <w:rPr>
@@ -1273,70 +1273,6 @@
                 <w:webHidden/>
               </w:rPr>
               <w:t>8</w:t>
-            </w:r>
-            <w:r>
-              <w:rPr>
-                <w:webHidden/>
-              </w:rPr>
-              <w:fldChar w:fldCharType="end"/>
-            </w:r>
-          </w:hyperlink>
-        </w:p>
-        <w:p>
-          <w:pPr>
-            <w:pStyle w:val="Sumrio1"/>
-            <w:rPr>
-              <w:rFonts w:asciiTheme="minorHAnsi" w:eastAsiaTheme="minorEastAsia" w:hAnsiTheme="minorHAnsi" w:cstheme="minorBidi"/>
-              <w:b w:val="0"/>
-              <w:i w:val="0"/>
-              <w:iCs w:val="0"/>
-              <w:color w:val="auto"/>
-              <w:sz w:val="22"/>
-              <w:szCs w:val="22"/>
-              <w:lang w:eastAsia="pt-BR"/>
-            </w:rPr>
-          </w:pPr>
-          <w:hyperlink w:anchor="_Toc118748562" w:history="1">
-            <w:r>
-              <w:rPr>
-                <w:rStyle w:val="Hyperlink"/>
-              </w:rPr>
-              <w:t>Recursos</w:t>
-            </w:r>
-            <w:r>
-              <w:rPr>
-                <w:webHidden/>
-              </w:rPr>
-              <w:tab/>
-            </w:r>
-            <w:r>
-              <w:rPr>
-                <w:webHidden/>
-              </w:rPr>
-              <w:fldChar w:fldCharType="begin"/>
-            </w:r>
-            <w:r>
-              <w:rPr>
-                <w:webHidden/>
-              </w:rPr>
-              <w:instrText xml:space="preserve"> PAGEREF _Toc118748562 \h </w:instrText>
-            </w:r>
-            <w:r>
-              <w:rPr>
-                <w:webHidden/>
-              </w:rPr>
-            </w:r>
-            <w:r>
-              <w:rPr>
-                <w:webHidden/>
-              </w:rPr>
-              <w:fldChar w:fldCharType="separate"/>
-            </w:r>
-            <w:r>
-              <w:rPr>
-                <w:webHidden/>
-              </w:rPr>
-              <w:t>9</w:t>
             </w:r>
             <w:r>
               <w:rPr>
@@ -1383,7 +1319,7 @@
       <w:pPr>
         <w:pStyle w:val="Ttulo1"/>
       </w:pPr>
-      <w:bookmarkStart w:id="0" w:name="_Toc118748546"/>
+      <w:bookmarkStart w:id="0" w:name="_Toc120542962"/>
       <w:r>
         <w:lastRenderedPageBreak/>
         <w:t>Contexto</w:t>
@@ -1394,7 +1330,7 @@
       <w:pPr>
         <w:pStyle w:val="Ttulo2"/>
       </w:pPr>
-      <w:bookmarkStart w:id="1" w:name="_Toc118748547"/>
+      <w:bookmarkStart w:id="1" w:name="_Toc120542963"/>
       <w:r>
         <w:t>Música</w:t>
       </w:r>
@@ -1430,7 +1366,7 @@
       <w:pPr>
         <w:pStyle w:val="Ttulo2"/>
       </w:pPr>
-      <w:bookmarkStart w:id="2" w:name="_Toc118748548"/>
+      <w:bookmarkStart w:id="2" w:name="_Toc120542964"/>
       <w:r>
         <w:t>Mas afinal, o que define a música?</w:t>
       </w:r>
@@ -1475,7 +1411,7 @@
       <w:pPr>
         <w:pStyle w:val="Ttulo2"/>
       </w:pPr>
-      <w:bookmarkStart w:id="3" w:name="_Toc118748549"/>
+      <w:bookmarkStart w:id="3" w:name="_Toc120542965"/>
       <w:r>
         <w:lastRenderedPageBreak/>
         <w:t xml:space="preserve">Qual a importância </w:t>
@@ -1511,7 +1447,7 @@
       <w:pPr>
         <w:pStyle w:val="Ttulo2"/>
       </w:pPr>
-      <w:bookmarkStart w:id="4" w:name="_Toc118748550"/>
+      <w:bookmarkStart w:id="4" w:name="_Toc120542966"/>
       <w:r>
         <w:t>Justificativa</w:t>
       </w:r>
@@ -1559,7 +1495,7 @@
         <w:pStyle w:val="Ttulo1"/>
       </w:pPr>
       <w:bookmarkStart w:id="5" w:name="_Toc114871897"/>
-      <w:bookmarkStart w:id="6" w:name="_Toc118748551"/>
+      <w:bookmarkStart w:id="6" w:name="_Toc120542967"/>
       <w:r>
         <w:rPr>
           <w:rStyle w:val="TtuloChar"/>
@@ -1578,7 +1514,7 @@
       <w:pPr>
         <w:pStyle w:val="Ttulo2"/>
       </w:pPr>
-      <w:bookmarkStart w:id="7" w:name="_Toc118748552"/>
+      <w:bookmarkStart w:id="7" w:name="_Toc120542968"/>
       <w:r>
         <w:t>Projeto</w:t>
       </w:r>
@@ -1624,7 +1560,7 @@
       <w:pPr>
         <w:pStyle w:val="Ttulo2"/>
       </w:pPr>
-      <w:bookmarkStart w:id="8" w:name="_Toc118748553"/>
+      <w:bookmarkStart w:id="8" w:name="_Toc120542969"/>
       <w:r>
         <w:t>Back-</w:t>
       </w:r>
@@ -1702,6 +1638,53 @@
         <w:pStyle w:val="PargrafodaLista"/>
       </w:pPr>
       <w:r>
+        <w:t>Fazendo utilização de v</w:t>
+      </w:r>
+      <w:r>
+        <w:t xml:space="preserve">ariáveis, </w:t>
+      </w:r>
+      <w:r>
+        <w:t>f</w:t>
+      </w:r>
+      <w:r>
+        <w:t xml:space="preserve">unções, </w:t>
+      </w:r>
+      <w:r>
+        <w:t>o</w:t>
+      </w:r>
+      <w:r>
+        <w:t xml:space="preserve">perações </w:t>
+      </w:r>
+      <w:r>
+        <w:t>m</w:t>
+      </w:r>
+      <w:r>
+        <w:t xml:space="preserve">atemáticas, </w:t>
+      </w:r>
+      <w:r>
+        <w:t>c</w:t>
+      </w:r>
+      <w:r>
+        <w:t xml:space="preserve">ondicionais, </w:t>
+      </w:r>
+      <w:r>
+        <w:t>r</w:t>
+      </w:r>
+      <w:r>
+        <w:t xml:space="preserve">epetições, </w:t>
+      </w:r>
+      <w:r>
+        <w:t>v</w:t>
+      </w:r>
+      <w:r>
+        <w:t>etores.</w:t>
+      </w:r>
+    </w:p>
+    <w:p>
+      <w:pPr>
+        <w:pStyle w:val="PargrafodaLista"/>
+      </w:pPr>
+      <w:r>
         <w:t xml:space="preserve">Para o </w:t>
       </w:r>
       <w:r>
@@ -1747,7 +1730,7 @@
       <w:pPr>
         <w:pStyle w:val="Ttulo2"/>
       </w:pPr>
-      <w:bookmarkStart w:id="9" w:name="_Toc118748554"/>
+      <w:bookmarkStart w:id="9" w:name="_Toc120542970"/>
       <w:r>
         <w:t>Front-</w:t>
       </w:r>
@@ -1842,7 +1825,7 @@
       <w:pPr>
         <w:pStyle w:val="Ttulo2"/>
       </w:pPr>
-      <w:bookmarkStart w:id="10" w:name="_Toc118748555"/>
+      <w:bookmarkStart w:id="10" w:name="_Toc120542971"/>
       <w:r>
         <w:t>Não entregáveis</w:t>
       </w:r>
@@ -1869,7 +1852,7 @@
       <w:pPr>
         <w:pStyle w:val="Ttulo2"/>
       </w:pPr>
-      <w:bookmarkStart w:id="11" w:name="_Toc118748556"/>
+      <w:bookmarkStart w:id="11" w:name="_Toc120542972"/>
       <w:r>
         <w:t>Entregáveis</w:t>
       </w:r>
@@ -1920,7 +1903,7 @@
       <w:pPr>
         <w:pStyle w:val="Ttulo1"/>
       </w:pPr>
-      <w:bookmarkStart w:id="12" w:name="_Toc118748557"/>
+      <w:bookmarkStart w:id="12" w:name="_Toc120542973"/>
       <w:r>
         <w:lastRenderedPageBreak/>
         <w:t>Objetivos</w:t>
@@ -1944,7 +1927,7 @@
         </w:rPr>
       </w:pPr>
       <w:bookmarkStart w:id="13" w:name="_Toc114871898"/>
-      <w:bookmarkStart w:id="14" w:name="_Toc118748558"/>
+      <w:bookmarkStart w:id="14" w:name="_Toc120542974"/>
       <w:r>
         <w:rPr>
           <w:rStyle w:val="TtuloChar"/>
@@ -1971,9 +1954,9 @@
       <w:bookmarkStart w:id="15" w:name="_Toc113479656"/>
       <w:bookmarkStart w:id="16" w:name="_Toc114788305"/>
       <w:bookmarkStart w:id="17" w:name="_Toc114871899"/>
-      <w:bookmarkStart w:id="18" w:name="_Toc118748559"/>
-      <w:bookmarkStart w:id="19" w:name="_Toc113479652"/>
-      <w:bookmarkStart w:id="20" w:name="_Toc114788301"/>
+      <w:bookmarkStart w:id="18" w:name="_Toc113479652"/>
+      <w:bookmarkStart w:id="19" w:name="_Toc114788301"/>
+      <w:bookmarkStart w:id="20" w:name="_Toc120542975"/>
       <w:r>
         <w:rPr>
           <w:rStyle w:val="TtuloChar"/>
@@ -1999,7 +1982,7 @@
       <w:bookmarkEnd w:id="15"/>
       <w:bookmarkEnd w:id="16"/>
       <w:bookmarkEnd w:id="17"/>
-      <w:bookmarkEnd w:id="18"/>
+      <w:bookmarkEnd w:id="20"/>
     </w:p>
     <w:p>
       <w:pPr>
@@ -2025,8 +2008,8 @@
         </w:rPr>
         <w:t>Tela de cadastro;</w:t>
       </w:r>
+      <w:bookmarkEnd w:id="18"/>
       <w:bookmarkEnd w:id="19"/>
-      <w:bookmarkEnd w:id="20"/>
       <w:bookmarkEnd w:id="21"/>
     </w:p>
     <w:p>
@@ -2131,7 +2114,7 @@
         </w:rPr>
       </w:pPr>
       <w:bookmarkStart w:id="25" w:name="_Toc114871905"/>
-      <w:bookmarkStart w:id="26" w:name="_Toc118748560"/>
+      <w:bookmarkStart w:id="26" w:name="_Toc120542976"/>
       <w:r>
         <w:rPr>
           <w:rStyle w:val="TtuloChar"/>
@@ -2295,7 +2278,7 @@
       <w:pPr>
         <w:pStyle w:val="Ttulo1"/>
       </w:pPr>
-      <w:bookmarkStart w:id="29" w:name="_Toc118748561"/>
+      <w:bookmarkStart w:id="29" w:name="_Toc120542977"/>
       <w:r>
         <w:lastRenderedPageBreak/>
         <w:t>Ferramenta escolhida</w:t>
@@ -2352,53 +2335,6 @@
           <w:szCs w:val="32"/>
         </w:rPr>
       </w:pPr>
-      <w:r>
-        <w:br w:type="page"/>
-      </w:r>
-    </w:p>
-    <w:p>
-      <w:pPr>
-        <w:pStyle w:val="Ttulo1"/>
-      </w:pPr>
-      <w:bookmarkStart w:id="30" w:name="_Toc118748562"/>
-      <w:r>
-        <w:lastRenderedPageBreak/>
-        <w:t>Recursos</w:t>
-      </w:r>
-      <w:bookmarkEnd w:id="30"/>
-    </w:p>
-    <w:p>
-      <w:pPr>
-        <w:pStyle w:val="PargrafodaLista"/>
-      </w:pPr>
-      <w:r>
-        <w:t xml:space="preserve">Equipe Web (três pessoas), 30 horas de trabalho semanal durante 6 semanas. </w:t>
-      </w:r>
-    </w:p>
-    <w:p>
-      <w:pPr>
-        <w:pStyle w:val="PargrafodaLista"/>
-      </w:pPr>
-      <w:r>
-        <w:t xml:space="preserve">Gerente de engenharia (uma pessoa), 10 horas de trabalho semanal durante 6 semanas. </w:t>
-      </w:r>
-    </w:p>
-    <w:p>
-      <w:pPr>
-        <w:pStyle w:val="PargrafodaLista"/>
-      </w:pPr>
-      <w:r>
-        <w:t xml:space="preserve">TI e análise jurídica (duas equipes), cinco horas de trabalho ad hoc por semana. </w:t>
-      </w:r>
-    </w:p>
-    <w:p>
-      <w:pPr>
-        <w:pStyle w:val="PargrafodaLista"/>
-        <w:jc w:val="left"/>
-      </w:pPr>
-      <w:r>
-        <w:t>US$ 7.000 para CMS.</w:t>
-      </w:r>
     </w:p>
     <w:sectPr>
       <w:headerReference w:type="first" r:id="rId11"/>

--- a/documentação.docx
+++ b/documentação.docx
@@ -34,17 +34,7 @@
     </w:p>
     <w:p>
       <w:pPr>
-        <w:jc w:val="center"/>
-        <w:rPr>
-          <w:rFonts w:cs="Arial"/>
-          <w:sz w:val="50"/>
-          <w:szCs w:val="50"/>
-        </w:rPr>
-      </w:pPr>
-    </w:p>
-    <w:p>
-      <w:pPr>
-        <w:jc w:val="center"/>
+        <w:jc w:val="right"/>
         <w:rPr>
           <w:rFonts w:asciiTheme="majorHAnsi" w:hAnsiTheme="majorHAnsi" w:cstheme="majorHAnsi"/>
           <w:sz w:val="120"/>
@@ -71,6 +61,19 @@
         </w:rPr>
         <w:t>Ar Music</w:t>
       </w:r>
+    </w:p>
+    <w:p>
+      <w:pPr>
+        <w:jc w:val="center"/>
+        <w:rPr>
+          <w:rFonts w:ascii="Sagona ExtraLight" w:hAnsi="Sagona ExtraLight" w:cstheme="majorHAnsi"/>
+          <w:i/>
+          <w:iCs/>
+          <w:color w:val="538135" w:themeColor="accent6" w:themeShade="BF"/>
+          <w:sz w:val="96"/>
+          <w:szCs w:val="96"/>
+        </w:rPr>
+      </w:pPr>
     </w:p>
     <w:p>
       <w:pPr>
@@ -292,7 +295,7 @@
           <w:r>
             <w:fldChar w:fldCharType="separate"/>
           </w:r>
-          <w:hyperlink w:anchor="_Toc120542962" w:history="1">
+          <w:hyperlink w:anchor="_Toc120564891" w:history="1">
             <w:r>
               <w:rPr>
                 <w:rStyle w:val="Hyperlink"/>
@@ -315,7 +318,7 @@
               <w:rPr>
                 <w:webHidden/>
               </w:rPr>
-              <w:instrText xml:space="preserve"> PAGEREF _Toc120542962 \h </w:instrText>
+              <w:instrText xml:space="preserve"> PAGEREF _Toc120564891 \h </w:instrText>
             </w:r>
             <w:r>
               <w:rPr>
@@ -354,7 +357,7 @@
               <w:lang w:eastAsia="pt-BR"/>
             </w:rPr>
           </w:pPr>
-          <w:hyperlink w:anchor="_Toc120542963" w:history="1">
+          <w:hyperlink w:anchor="_Toc120564892" w:history="1">
             <w:r>
               <w:rPr>
                 <w:rStyle w:val="Hyperlink"/>
@@ -377,7 +380,7 @@
               <w:rPr>
                 <w:webHidden/>
               </w:rPr>
-              <w:instrText xml:space="preserve"> PAGEREF _Toc120542963 \h </w:instrText>
+              <w:instrText xml:space="preserve"> PAGEREF _Toc120564892 \h </w:instrText>
             </w:r>
             <w:r>
               <w:rPr>
@@ -416,7 +419,7 @@
               <w:lang w:eastAsia="pt-BR"/>
             </w:rPr>
           </w:pPr>
-          <w:hyperlink w:anchor="_Toc120542964" w:history="1">
+          <w:hyperlink w:anchor="_Toc120564893" w:history="1">
             <w:r>
               <w:rPr>
                 <w:rStyle w:val="Hyperlink"/>
@@ -439,7 +442,7 @@
               <w:rPr>
                 <w:webHidden/>
               </w:rPr>
-              <w:instrText xml:space="preserve"> PAGEREF _Toc120542964 \h </w:instrText>
+              <w:instrText xml:space="preserve"> PAGEREF _Toc120564893 \h </w:instrText>
             </w:r>
             <w:r>
               <w:rPr>
@@ -478,12 +481,12 @@
               <w:lang w:eastAsia="pt-BR"/>
             </w:rPr>
           </w:pPr>
-          <w:hyperlink w:anchor="_Toc120542965" w:history="1">
+          <w:hyperlink w:anchor="_Toc120564894" w:history="1">
             <w:r>
               <w:rPr>
                 <w:rStyle w:val="Hyperlink"/>
               </w:rPr>
-              <w:t>Qual a importância da música na vida das pessoas</w:t>
+              <w:t>Gêneros musicais</w:t>
             </w:r>
             <w:r>
               <w:rPr>
@@ -501,7 +504,7 @@
               <w:rPr>
                 <w:webHidden/>
               </w:rPr>
-              <w:instrText xml:space="preserve"> PAGEREF _Toc120542965 \h </w:instrText>
+              <w:instrText xml:space="preserve"> PAGEREF _Toc120564894 \h </w:instrText>
             </w:r>
             <w:r>
               <w:rPr>
@@ -518,7 +521,7 @@
               <w:rPr>
                 <w:webHidden/>
               </w:rPr>
-              <w:t>4</w:t>
+              <w:t>3</w:t>
             </w:r>
             <w:r>
               <w:rPr>
@@ -540,11 +543,73 @@
               <w:lang w:eastAsia="pt-BR"/>
             </w:rPr>
           </w:pPr>
-          <w:hyperlink w:anchor="_Toc120542966" w:history="1">
+          <w:hyperlink w:anchor="_Toc120564895" w:history="1">
             <w:r>
               <w:rPr>
                 <w:rStyle w:val="Hyperlink"/>
               </w:rPr>
+              <w:t>Qual a importância da música na vida das pessoas</w:t>
+            </w:r>
+            <w:r>
+              <w:rPr>
+                <w:webHidden/>
+              </w:rPr>
+              <w:tab/>
+            </w:r>
+            <w:r>
+              <w:rPr>
+                <w:webHidden/>
+              </w:rPr>
+              <w:fldChar w:fldCharType="begin"/>
+            </w:r>
+            <w:r>
+              <w:rPr>
+                <w:webHidden/>
+              </w:rPr>
+              <w:instrText xml:space="preserve"> PAGEREF _Toc120564895 \h </w:instrText>
+            </w:r>
+            <w:r>
+              <w:rPr>
+                <w:webHidden/>
+              </w:rPr>
+            </w:r>
+            <w:r>
+              <w:rPr>
+                <w:webHidden/>
+              </w:rPr>
+              <w:fldChar w:fldCharType="separate"/>
+            </w:r>
+            <w:r>
+              <w:rPr>
+                <w:webHidden/>
+              </w:rPr>
+              <w:t>4</w:t>
+            </w:r>
+            <w:r>
+              <w:rPr>
+                <w:webHidden/>
+              </w:rPr>
+              <w:fldChar w:fldCharType="end"/>
+            </w:r>
+          </w:hyperlink>
+        </w:p>
+        <w:p>
+          <w:pPr>
+            <w:pStyle w:val="Sumrio2"/>
+            <w:rPr>
+              <w:rFonts w:asciiTheme="minorHAnsi" w:eastAsiaTheme="minorEastAsia" w:hAnsiTheme="minorHAnsi" w:cstheme="minorBidi"/>
+              <w:i w:val="0"/>
+              <w:iCs w:val="0"/>
+              <w:color w:val="auto"/>
+              <w:sz w:val="22"/>
+              <w:lang w:eastAsia="pt-BR"/>
+            </w:rPr>
+          </w:pPr>
+          <w:hyperlink w:anchor="_Toc120564896" w:history="1">
+            <w:r>
+              <w:rPr>
+                <w:rStyle w:val="Hyperlink"/>
+              </w:rPr>
               <w:t>Justificativa</w:t>
             </w:r>
             <w:r>
@@ -563,7 +628,7 @@
               <w:rPr>
                 <w:webHidden/>
               </w:rPr>
-              <w:instrText xml:space="preserve"> PAGEREF _Toc120542966 \h </w:instrText>
+              <w:instrText xml:space="preserve"> PAGEREF _Toc120564896 \h </w:instrText>
             </w:r>
             <w:r>
               <w:rPr>
@@ -604,7 +669,7 @@
               <w:lang w:eastAsia="pt-BR"/>
             </w:rPr>
           </w:pPr>
-          <w:hyperlink w:anchor="_Toc120542967" w:history="1">
+          <w:hyperlink w:anchor="_Toc120564897" w:history="1">
             <w:r>
               <w:rPr>
                 <w:rStyle w:val="Hyperlink"/>
@@ -627,7 +692,7 @@
               <w:rPr>
                 <w:webHidden/>
               </w:rPr>
-              <w:instrText xml:space="preserve"> PAGEREF _Toc120542967 \h </w:instrText>
+              <w:instrText xml:space="preserve"> PAGEREF _Toc120564897 \h </w:instrText>
             </w:r>
             <w:r>
               <w:rPr>
@@ -666,7 +731,7 @@
               <w:lang w:eastAsia="pt-BR"/>
             </w:rPr>
           </w:pPr>
-          <w:hyperlink w:anchor="_Toc120542968" w:history="1">
+          <w:hyperlink w:anchor="_Toc120564898" w:history="1">
             <w:r>
               <w:rPr>
                 <w:rStyle w:val="Hyperlink"/>
@@ -689,7 +754,7 @@
               <w:rPr>
                 <w:webHidden/>
               </w:rPr>
-              <w:instrText xml:space="preserve"> PAGEREF _Toc120542968 \h </w:instrText>
+              <w:instrText xml:space="preserve"> PAGEREF _Toc120564898 \h </w:instrText>
             </w:r>
             <w:r>
               <w:rPr>
@@ -728,7 +793,7 @@
               <w:lang w:eastAsia="pt-BR"/>
             </w:rPr>
           </w:pPr>
-          <w:hyperlink w:anchor="_Toc120542969" w:history="1">
+          <w:hyperlink w:anchor="_Toc120564899" w:history="1">
             <w:r>
               <w:rPr>
                 <w:rStyle w:val="Hyperlink"/>
@@ -751,7 +816,7 @@
               <w:rPr>
                 <w:webHidden/>
               </w:rPr>
-              <w:instrText xml:space="preserve"> PAGEREF _Toc120542969 \h </w:instrText>
+              <w:instrText xml:space="preserve"> PAGEREF _Toc120564899 \h </w:instrText>
             </w:r>
             <w:r>
               <w:rPr>
@@ -790,7 +855,7 @@
               <w:lang w:eastAsia="pt-BR"/>
             </w:rPr>
           </w:pPr>
-          <w:hyperlink w:anchor="_Toc120542970" w:history="1">
+          <w:hyperlink w:anchor="_Toc120564900" w:history="1">
             <w:r>
               <w:rPr>
                 <w:rStyle w:val="Hyperlink"/>
@@ -813,7 +878,7 @@
               <w:rPr>
                 <w:webHidden/>
               </w:rPr>
-              <w:instrText xml:space="preserve"> PAGEREF _Toc120542970 \h </w:instrText>
+              <w:instrText xml:space="preserve"> PAGEREF _Toc120564900 \h </w:instrText>
             </w:r>
             <w:r>
               <w:rPr>
@@ -852,7 +917,7 @@
               <w:lang w:eastAsia="pt-BR"/>
             </w:rPr>
           </w:pPr>
-          <w:hyperlink w:anchor="_Toc120542971" w:history="1">
+          <w:hyperlink w:anchor="_Toc120564901" w:history="1">
             <w:r>
               <w:rPr>
                 <w:rStyle w:val="Hyperlink"/>
@@ -875,7 +940,7 @@
               <w:rPr>
                 <w:webHidden/>
               </w:rPr>
-              <w:instrText xml:space="preserve"> PAGEREF _Toc120542971 \h </w:instrText>
+              <w:instrText xml:space="preserve"> PAGEREF _Toc120564901 \h </w:instrText>
             </w:r>
             <w:r>
               <w:rPr>
@@ -914,7 +979,7 @@
               <w:lang w:eastAsia="pt-BR"/>
             </w:rPr>
           </w:pPr>
-          <w:hyperlink w:anchor="_Toc120542972" w:history="1">
+          <w:hyperlink w:anchor="_Toc120564902" w:history="1">
             <w:r>
               <w:rPr>
                 <w:rStyle w:val="Hyperlink"/>
@@ -937,7 +1002,7 @@
               <w:rPr>
                 <w:webHidden/>
               </w:rPr>
-              <w:instrText xml:space="preserve"> PAGEREF _Toc120542972 \h </w:instrText>
+              <w:instrText xml:space="preserve"> PAGEREF _Toc120564902 \h </w:instrText>
             </w:r>
             <w:r>
               <w:rPr>
@@ -978,7 +1043,7 @@
               <w:lang w:eastAsia="pt-BR"/>
             </w:rPr>
           </w:pPr>
-          <w:hyperlink w:anchor="_Toc120542973" w:history="1">
+          <w:hyperlink w:anchor="_Toc120564903" w:history="1">
             <w:r>
               <w:rPr>
                 <w:rStyle w:val="Hyperlink"/>
@@ -1001,7 +1066,7 @@
               <w:rPr>
                 <w:webHidden/>
               </w:rPr>
-              <w:instrText xml:space="preserve"> PAGEREF _Toc120542973 \h </w:instrText>
+              <w:instrText xml:space="preserve"> PAGEREF _Toc120564903 \h </w:instrText>
             </w:r>
             <w:r>
               <w:rPr>
@@ -1042,7 +1107,7 @@
               <w:lang w:eastAsia="pt-BR"/>
             </w:rPr>
           </w:pPr>
-          <w:hyperlink w:anchor="_Toc120542974" w:history="1">
+          <w:hyperlink w:anchor="_Toc120564904" w:history="1">
             <w:r>
               <w:rPr>
                 <w:rStyle w:val="Hyperlink"/>
@@ -1067,7 +1132,7 @@
               <w:rPr>
                 <w:webHidden/>
               </w:rPr>
-              <w:instrText xml:space="preserve"> PAGEREF _Toc120542974 \h </w:instrText>
+              <w:instrText xml:space="preserve"> PAGEREF _Toc120564904 \h </w:instrText>
             </w:r>
             <w:r>
               <w:rPr>
@@ -1106,7 +1171,7 @@
               <w:lang w:eastAsia="pt-BR"/>
             </w:rPr>
           </w:pPr>
-          <w:hyperlink w:anchor="_Toc120542975" w:history="1">
+          <w:hyperlink w:anchor="_Toc120564905" w:history="1">
             <w:r>
               <w:rPr>
                 <w:rStyle w:val="Hyperlink"/>
@@ -1129,7 +1194,7 @@
               <w:rPr>
                 <w:webHidden/>
               </w:rPr>
-              <w:instrText xml:space="preserve"> PAGEREF _Toc120542975 \h </w:instrText>
+              <w:instrText xml:space="preserve"> PAGEREF _Toc120564905 \h </w:instrText>
             </w:r>
             <w:r>
               <w:rPr>
@@ -1168,7 +1233,7 @@
               <w:lang w:eastAsia="pt-BR"/>
             </w:rPr>
           </w:pPr>
-          <w:hyperlink w:anchor="_Toc120542976" w:history="1">
+          <w:hyperlink w:anchor="_Toc120564906" w:history="1">
             <w:r>
               <w:rPr>
                 <w:rStyle w:val="Hyperlink"/>
@@ -1191,7 +1256,7 @@
               <w:rPr>
                 <w:webHidden/>
               </w:rPr>
-              <w:instrText xml:space="preserve"> PAGEREF _Toc120542976 \h </w:instrText>
+              <w:instrText xml:space="preserve"> PAGEREF _Toc120564906 \h </w:instrText>
             </w:r>
             <w:r>
               <w:rPr>
@@ -1232,7 +1297,7 @@
               <w:lang w:eastAsia="pt-BR"/>
             </w:rPr>
           </w:pPr>
-          <w:hyperlink w:anchor="_Toc120542977" w:history="1">
+          <w:hyperlink w:anchor="_Toc120564907" w:history="1">
             <w:r>
               <w:rPr>
                 <w:rStyle w:val="Hyperlink"/>
@@ -1255,7 +1320,7 @@
               <w:rPr>
                 <w:webHidden/>
               </w:rPr>
-              <w:instrText xml:space="preserve"> PAGEREF _Toc120542977 \h </w:instrText>
+              <w:instrText xml:space="preserve"> PAGEREF _Toc120564907 \h </w:instrText>
             </w:r>
             <w:r>
               <w:rPr>
@@ -1319,7 +1384,7 @@
       <w:pPr>
         <w:pStyle w:val="Ttulo1"/>
       </w:pPr>
-      <w:bookmarkStart w:id="0" w:name="_Toc120542962"/>
+      <w:bookmarkStart w:id="0" w:name="_Toc120564891"/>
       <w:r>
         <w:lastRenderedPageBreak/>
         <w:t>Contexto</w:t>
@@ -1330,7 +1395,7 @@
       <w:pPr>
         <w:pStyle w:val="Ttulo2"/>
       </w:pPr>
-      <w:bookmarkStart w:id="1" w:name="_Toc120542963"/>
+      <w:bookmarkStart w:id="1" w:name="_Toc120564892"/>
       <w:r>
         <w:t>Música</w:t>
       </w:r>
@@ -1366,7 +1431,7 @@
       <w:pPr>
         <w:pStyle w:val="Ttulo2"/>
       </w:pPr>
-      <w:bookmarkStart w:id="2" w:name="_Toc120542964"/>
+      <w:bookmarkStart w:id="2" w:name="_Toc120564893"/>
       <w:r>
         <w:t>Mas afinal, o que define a música?</w:t>
       </w:r>
@@ -1398,6 +1463,40 @@
       </w:r>
       <w:r>
         <w:t>A música é um veículo usado para expressar os sentimentos.</w:t>
+      </w:r>
+    </w:p>
+    <w:p/>
+    <w:p/>
+    <w:p>
+      <w:pPr>
+        <w:pStyle w:val="Ttulo2"/>
+      </w:pPr>
+      <w:bookmarkStart w:id="3" w:name="_Toc120564894"/>
+      <w:r>
+        <w:t>Gêneros musicais</w:t>
+      </w:r>
+      <w:bookmarkEnd w:id="3"/>
+    </w:p>
+    <w:p>
+      <w:pPr>
+        <w:rPr>
+          <w:u w:val="single"/>
+        </w:rPr>
+      </w:pPr>
+      <w:r>
+        <w:t>S</w:t>
+      </w:r>
+      <w:r>
+        <w:t>ão categorias que contêm peças musicais que compartilham elementos em comum. Os gêneros definem e classificam músicas em suas qualidades</w:t>
+      </w:r>
+      <w:r>
+        <w:t xml:space="preserve">, </w:t>
+      </w:r>
+      <w:r>
+        <w:t>havendo estilos de batidas, ritmo e sonoridade geral dentre desse âmbito, o que fez com que surgisse a necessidade de subdivisões.</w:t>
+      </w:r>
+      <w:r>
+        <w:t xml:space="preserve"> </w:t>
       </w:r>
     </w:p>
     <w:p/>
@@ -1405,55 +1504,52 @@
     <w:p/>
     <w:p/>
     <w:p/>
+    <w:p>
+      <w:pPr>
+        <w:pStyle w:val="Ttulo2"/>
+      </w:pPr>
+      <w:bookmarkStart w:id="4" w:name="_Toc120564895"/>
+      <w:r>
+        <w:t xml:space="preserve">Qual a importância </w:t>
+      </w:r>
+      <w:r>
+        <w:t>da música na vida das pessoas</w:t>
+      </w:r>
+      <w:bookmarkEnd w:id="4"/>
+    </w:p>
+    <w:p>
+      <w:r>
+        <w:t>A música é reconhecida por muitos pesquisadores como uma modalidade que desenvolve a mente humana, promove o equilíbrio, proporcionando um estado agradável de bem-estar, facilitando a concentração e o desenvolvimento do raciocínio, em especial em questões reflexivas voltadas para o pensamento.</w:t>
+      </w:r>
+      <w:r>
+        <w:t xml:space="preserve"> </w:t>
+      </w:r>
+      <w:r>
+        <w:t>Muitas</w:t>
+      </w:r>
+      <w:r>
+        <w:t xml:space="preserve"> das vezes fazemos atividade escolar, domésticas ou acadêmicas ouvindo música dessa forma a</w:t>
+      </w:r>
+      <w:r>
+        <w:t xml:space="preserve"> música penetra diretamente em nossos centros nervosos e coordena mentalmente, de maneira rápida e imediata, a divisão do tempo e do espaço, além de inspirar o gosto pelas virtudes.</w:t>
+      </w:r>
+    </w:p>
+    <w:p>
+      <w:pPr>
+        <w:pStyle w:val="Ttulo2"/>
+      </w:pPr>
+    </w:p>
+    <w:p>
+      <w:pPr>
+        <w:pStyle w:val="Ttulo2"/>
+      </w:pPr>
+      <w:bookmarkStart w:id="5" w:name="_Toc120564896"/>
+      <w:r>
+        <w:t>Justificativa</w:t>
+      </w:r>
+      <w:bookmarkEnd w:id="5"/>
+    </w:p>
     <w:p/>
-    <w:p/>
-    <w:p>
-      <w:pPr>
-        <w:pStyle w:val="Ttulo2"/>
-      </w:pPr>
-      <w:bookmarkStart w:id="3" w:name="_Toc120542965"/>
-      <w:r>
-        <w:lastRenderedPageBreak/>
-        <w:t xml:space="preserve">Qual a importância </w:t>
-      </w:r>
-      <w:r>
-        <w:t>da música na vida das pessoas</w:t>
-      </w:r>
-      <w:bookmarkEnd w:id="3"/>
-    </w:p>
-    <w:p>
-      <w:r>
-        <w:t>A música é reconhecida por muitos pesquisadores como uma modalidade que desenvolve a mente humana, promove o equilíbrio, proporcionando um estado agradável de bem-estar, facilitando a concentração e o desenvolvimento do raciocínio, em especial em questões reflexivas voltadas para o pensamento.</w:t>
-      </w:r>
-      <w:r>
-        <w:t xml:space="preserve"> </w:t>
-      </w:r>
-      <w:r>
-        <w:t>Muitas</w:t>
-      </w:r>
-      <w:r>
-        <w:t xml:space="preserve"> das vezes fazemos atividade escolar, domésticas ou acadêmicas ouvindo música dessa forma a</w:t>
-      </w:r>
-      <w:r>
-        <w:t xml:space="preserve"> música penetra diretamente em nossos centros nervosos e coordena mentalmente, de maneira rápida e imediata, a divisão do tempo e do espaço, além de inspirar o gosto pelas virtudes.</w:t>
-      </w:r>
-    </w:p>
-    <w:p>
-      <w:pPr>
-        <w:pStyle w:val="Ttulo2"/>
-      </w:pPr>
-    </w:p>
-    <w:p>
-      <w:pPr>
-        <w:pStyle w:val="Ttulo2"/>
-      </w:pPr>
-      <w:bookmarkStart w:id="4" w:name="_Toc120542966"/>
-      <w:r>
-        <w:t>Justificativa</w:t>
-      </w:r>
-      <w:bookmarkEnd w:id="4"/>
-    </w:p>
-    <w:p/>
     <w:p>
       <w:pPr>
         <w:rPr>
@@ -1461,7 +1557,16 @@
         </w:rPr>
       </w:pPr>
       <w:r>
-        <w:t>A música para a maioria das pessoas é uma forma de expressar sentimentos, desejos, frustrações</w:t>
+        <w:t xml:space="preserve">Mostrar que a </w:t>
+      </w:r>
+      <w:r>
+        <w:t>música é uma forma de expressar sentimentos, desejos, frustrações</w:t>
+      </w:r>
+      <w:r>
+        <w:t>.</w:t>
+      </w:r>
+      <w:r>
+        <w:t xml:space="preserve"> É algo que você usa como refúgio da realidade</w:t>
       </w:r>
       <w:r>
         <w:t>.</w:t>
@@ -1494,8 +1599,8 @@
       <w:pPr>
         <w:pStyle w:val="Ttulo1"/>
       </w:pPr>
-      <w:bookmarkStart w:id="5" w:name="_Toc114871897"/>
-      <w:bookmarkStart w:id="6" w:name="_Toc120542967"/>
+      <w:bookmarkStart w:id="6" w:name="_Toc114871897"/>
+      <w:bookmarkStart w:id="7" w:name="_Toc120564897"/>
       <w:r>
         <w:rPr>
           <w:rStyle w:val="TtuloChar"/>
@@ -1504,21 +1609,20 @@
           <w:kern w:val="0"/>
           <w:szCs w:val="32"/>
         </w:rPr>
-        <w:lastRenderedPageBreak/>
         <w:t>Escopo</w:t>
       </w:r>
-      <w:bookmarkEnd w:id="5"/>
       <w:bookmarkEnd w:id="6"/>
+      <w:bookmarkEnd w:id="7"/>
     </w:p>
     <w:p>
       <w:pPr>
         <w:pStyle w:val="Ttulo2"/>
       </w:pPr>
-      <w:bookmarkStart w:id="7" w:name="_Toc120542968"/>
+      <w:bookmarkStart w:id="8" w:name="_Toc120564898"/>
       <w:r>
         <w:t>Projeto</w:t>
       </w:r>
-      <w:bookmarkEnd w:id="7"/>
+      <w:bookmarkEnd w:id="8"/>
     </w:p>
     <w:p>
       <w:pPr>
@@ -1560,7 +1664,7 @@
       <w:pPr>
         <w:pStyle w:val="Ttulo2"/>
       </w:pPr>
-      <w:bookmarkStart w:id="8" w:name="_Toc120542969"/>
+      <w:bookmarkStart w:id="9" w:name="_Toc120564899"/>
       <w:r>
         <w:t>Back-</w:t>
       </w:r>
@@ -1570,173 +1674,6 @@
       </w:r>
       <w:r>
         <w:t>nd</w:t>
-      </w:r>
-      <w:bookmarkEnd w:id="8"/>
-      <w:proofErr w:type="spellEnd"/>
-    </w:p>
-    <w:p>
-      <w:pPr>
-        <w:pStyle w:val="PargrafodaLista"/>
-      </w:pPr>
-      <w:r>
-        <w:t xml:space="preserve">A </w:t>
-      </w:r>
-      <w:r>
-        <w:t>API</w:t>
-      </w:r>
-      <w:r>
-        <w:t xml:space="preserve"> </w:t>
-      </w:r>
-      <w:r>
-        <w:t xml:space="preserve">para os dados do </w:t>
-      </w:r>
-      <w:r>
-        <w:t xml:space="preserve">cadastro que </w:t>
-      </w:r>
-      <w:r>
-        <w:t xml:space="preserve">será </w:t>
-      </w:r>
-      <w:r>
-        <w:t>conectada no banco de dados local</w:t>
-      </w:r>
-      <w:r>
-        <w:t>;</w:t>
-      </w:r>
-    </w:p>
-    <w:p>
-      <w:pPr>
-        <w:pStyle w:val="PargrafodaLista"/>
-      </w:pPr>
-      <w:r>
-        <w:t xml:space="preserve">A linguagem usada </w:t>
-      </w:r>
-      <w:r>
-        <w:t xml:space="preserve">será o </w:t>
-      </w:r>
-      <w:proofErr w:type="spellStart"/>
-      <w:r>
-        <w:t>JavaScript</w:t>
-      </w:r>
-      <w:proofErr w:type="spellEnd"/>
-      <w:r>
-        <w:t xml:space="preserve"> utilizando do framework </w:t>
-      </w:r>
-      <w:proofErr w:type="spellStart"/>
-      <w:r>
-        <w:t>nodeJS</w:t>
-      </w:r>
-      <w:proofErr w:type="spellEnd"/>
-      <w:r>
-        <w:t>.</w:t>
-      </w:r>
-      <w:r>
-        <w:t>;</w:t>
-      </w:r>
-    </w:p>
-    <w:p>
-      <w:pPr>
-        <w:pStyle w:val="PargrafodaLista"/>
-      </w:pPr>
-      <w:r>
-        <w:t>Fazendo utilização de v</w:t>
-      </w:r>
-      <w:r>
-        <w:t xml:space="preserve">ariáveis, </w:t>
-      </w:r>
-      <w:r>
-        <w:t>f</w:t>
-      </w:r>
-      <w:r>
-        <w:t xml:space="preserve">unções, </w:t>
-      </w:r>
-      <w:r>
-        <w:t>o</w:t>
-      </w:r>
-      <w:r>
-        <w:t xml:space="preserve">perações </w:t>
-      </w:r>
-      <w:r>
-        <w:t>m</w:t>
-      </w:r>
-      <w:r>
-        <w:t xml:space="preserve">atemáticas, </w:t>
-      </w:r>
-      <w:r>
-        <w:t>c</w:t>
-      </w:r>
-      <w:r>
-        <w:t xml:space="preserve">ondicionais, </w:t>
-      </w:r>
-      <w:r>
-        <w:t>r</w:t>
-      </w:r>
-      <w:r>
-        <w:t xml:space="preserve">epetições, </w:t>
-      </w:r>
-      <w:r>
-        <w:t>v</w:t>
-      </w:r>
-      <w:r>
-        <w:t>etores.</w:t>
-      </w:r>
-    </w:p>
-    <w:p>
-      <w:pPr>
-        <w:pStyle w:val="PargrafodaLista"/>
-      </w:pPr>
-      <w:r>
-        <w:t xml:space="preserve">Para o </w:t>
-      </w:r>
-      <w:r>
-        <w:t>gerenciamento</w:t>
-      </w:r>
-      <w:r>
-        <w:t xml:space="preserve"> de</w:t>
-      </w:r>
-      <w:r>
-        <w:t xml:space="preserve"> </w:t>
-      </w:r>
-      <w:r>
-        <w:t>banco</w:t>
-      </w:r>
-      <w:r>
-        <w:t xml:space="preserve"> de</w:t>
-      </w:r>
-      <w:r>
-        <w:t xml:space="preserve"> dados será utilizado o MySQL.</w:t>
-      </w:r>
-      <w:r>
-        <w:t>;</w:t>
-      </w:r>
-    </w:p>
-    <w:p>
-      <w:pPr>
-        <w:pStyle w:val="PargrafodaLista"/>
-      </w:pPr>
-      <w:r>
-        <w:t xml:space="preserve">Ele deve ser </w:t>
-      </w:r>
-      <w:r>
-        <w:t>estruturado</w:t>
-      </w:r>
-      <w:r>
-        <w:t xml:space="preserve"> de forma simples e objetiva para que </w:t>
-      </w:r>
-      <w:r>
-        <w:t>futuras mudanças não possam vir a ser um problema.</w:t>
-      </w:r>
-    </w:p>
-    <w:p>
-      <w:pPr>
-        <w:pStyle w:val="Ttulo2"/>
-      </w:pPr>
-      <w:bookmarkStart w:id="9" w:name="_Toc120542970"/>
-      <w:r>
-        <w:t>Front-</w:t>
-      </w:r>
-      <w:proofErr w:type="spellStart"/>
-      <w:r>
-        <w:t>end</w:t>
       </w:r>
       <w:bookmarkEnd w:id="9"/>
       <w:proofErr w:type="spellEnd"/>
@@ -1746,6 +1683,173 @@
         <w:pStyle w:val="PargrafodaLista"/>
       </w:pPr>
       <w:r>
+        <w:t xml:space="preserve">A </w:t>
+      </w:r>
+      <w:r>
+        <w:t>API</w:t>
+      </w:r>
+      <w:r>
+        <w:t xml:space="preserve"> </w:t>
+      </w:r>
+      <w:r>
+        <w:t xml:space="preserve">para os dados do </w:t>
+      </w:r>
+      <w:r>
+        <w:t xml:space="preserve">cadastro que </w:t>
+      </w:r>
+      <w:r>
+        <w:t xml:space="preserve">será </w:t>
+      </w:r>
+      <w:r>
+        <w:t>conectada no banco de dados local</w:t>
+      </w:r>
+      <w:r>
+        <w:t>;</w:t>
+      </w:r>
+    </w:p>
+    <w:p>
+      <w:pPr>
+        <w:pStyle w:val="PargrafodaLista"/>
+      </w:pPr>
+      <w:r>
+        <w:t xml:space="preserve">A linguagem usada </w:t>
+      </w:r>
+      <w:r>
+        <w:t xml:space="preserve">será o </w:t>
+      </w:r>
+      <w:proofErr w:type="spellStart"/>
+      <w:r>
+        <w:t>JavaScript</w:t>
+      </w:r>
+      <w:proofErr w:type="spellEnd"/>
+      <w:r>
+        <w:t xml:space="preserve"> utilizando do framework </w:t>
+      </w:r>
+      <w:proofErr w:type="spellStart"/>
+      <w:r>
+        <w:t>nodeJS</w:t>
+      </w:r>
+      <w:proofErr w:type="spellEnd"/>
+      <w:r>
+        <w:t>.</w:t>
+      </w:r>
+      <w:r>
+        <w:t>;</w:t>
+      </w:r>
+    </w:p>
+    <w:p>
+      <w:pPr>
+        <w:pStyle w:val="PargrafodaLista"/>
+      </w:pPr>
+      <w:r>
+        <w:t>Fazendo utilização de v</w:t>
+      </w:r>
+      <w:r>
+        <w:t xml:space="preserve">ariáveis, </w:t>
+      </w:r>
+      <w:r>
+        <w:t>f</w:t>
+      </w:r>
+      <w:r>
+        <w:t xml:space="preserve">unções, </w:t>
+      </w:r>
+      <w:r>
+        <w:t>o</w:t>
+      </w:r>
+      <w:r>
+        <w:t xml:space="preserve">perações </w:t>
+      </w:r>
+      <w:r>
+        <w:t>m</w:t>
+      </w:r>
+      <w:r>
+        <w:t xml:space="preserve">atemáticas, </w:t>
+      </w:r>
+      <w:r>
+        <w:t>c</w:t>
+      </w:r>
+      <w:r>
+        <w:t xml:space="preserve">ondicionais, </w:t>
+      </w:r>
+      <w:r>
+        <w:t>r</w:t>
+      </w:r>
+      <w:r>
+        <w:t xml:space="preserve">epetições, </w:t>
+      </w:r>
+      <w:r>
+        <w:t>v</w:t>
+      </w:r>
+      <w:r>
+        <w:t>etores.</w:t>
+      </w:r>
+    </w:p>
+    <w:p>
+      <w:pPr>
+        <w:pStyle w:val="PargrafodaLista"/>
+      </w:pPr>
+      <w:r>
+        <w:t xml:space="preserve">Para o </w:t>
+      </w:r>
+      <w:r>
+        <w:t>gerenciamento</w:t>
+      </w:r>
+      <w:r>
+        <w:t xml:space="preserve"> de</w:t>
+      </w:r>
+      <w:r>
+        <w:t xml:space="preserve"> </w:t>
+      </w:r>
+      <w:r>
+        <w:t>banco</w:t>
+      </w:r>
+      <w:r>
+        <w:t xml:space="preserve"> de</w:t>
+      </w:r>
+      <w:r>
+        <w:t xml:space="preserve"> dados será utilizado o MySQL.</w:t>
+      </w:r>
+      <w:r>
+        <w:t>;</w:t>
+      </w:r>
+    </w:p>
+    <w:p>
+      <w:pPr>
+        <w:pStyle w:val="PargrafodaLista"/>
+      </w:pPr>
+      <w:r>
+        <w:t xml:space="preserve">Ele deve ser </w:t>
+      </w:r>
+      <w:r>
+        <w:t>estruturado</w:t>
+      </w:r>
+      <w:r>
+        <w:t xml:space="preserve"> de forma simples e objetiva para que </w:t>
+      </w:r>
+      <w:r>
+        <w:t>futuras mudanças não possam vir a ser um problema.</w:t>
+      </w:r>
+    </w:p>
+    <w:p>
+      <w:pPr>
+        <w:pStyle w:val="Ttulo2"/>
+      </w:pPr>
+      <w:bookmarkStart w:id="10" w:name="_Toc120564900"/>
+      <w:r>
+        <w:t>Front-</w:t>
+      </w:r>
+      <w:proofErr w:type="spellStart"/>
+      <w:r>
+        <w:t>end</w:t>
+      </w:r>
+      <w:bookmarkEnd w:id="10"/>
+      <w:proofErr w:type="spellEnd"/>
+    </w:p>
+    <w:p>
+      <w:pPr>
+        <w:pStyle w:val="PargrafodaLista"/>
+      </w:pPr>
+      <w:r>
         <w:t xml:space="preserve">As linguagens utilizadas serão: HTML, CSS e </w:t>
       </w:r>
       <w:proofErr w:type="spellStart"/>
@@ -1825,11 +1929,11 @@
       <w:pPr>
         <w:pStyle w:val="Ttulo2"/>
       </w:pPr>
-      <w:bookmarkStart w:id="10" w:name="_Toc120542971"/>
+      <w:bookmarkStart w:id="11" w:name="_Toc120564901"/>
       <w:r>
         <w:t>Não entregáveis</w:t>
       </w:r>
-      <w:bookmarkEnd w:id="10"/>
+      <w:bookmarkEnd w:id="11"/>
     </w:p>
     <w:p>
       <w:pPr>
@@ -1852,11 +1956,11 @@
       <w:pPr>
         <w:pStyle w:val="Ttulo2"/>
       </w:pPr>
-      <w:bookmarkStart w:id="11" w:name="_Toc120542972"/>
+      <w:bookmarkStart w:id="12" w:name="_Toc120564902"/>
       <w:r>
         <w:t>Entregáveis</w:t>
       </w:r>
-      <w:bookmarkEnd w:id="11"/>
+      <w:bookmarkEnd w:id="12"/>
     </w:p>
     <w:p>
       <w:pPr>
@@ -1903,16 +2007,19 @@
       <w:pPr>
         <w:pStyle w:val="Ttulo1"/>
       </w:pPr>
-      <w:bookmarkStart w:id="12" w:name="_Toc120542973"/>
+      <w:bookmarkStart w:id="13" w:name="_Toc120564903"/>
       <w:r>
         <w:lastRenderedPageBreak/>
         <w:t>Objetivos</w:t>
       </w:r>
-      <w:bookmarkEnd w:id="12"/>
-    </w:p>
-    <w:p>
-      <w:r>
-        <w:t>Ao final do projeto eu quero alcançar a maioria das pessoas com a mensagem que eu tento passar, que é a</w:t>
+      <w:bookmarkEnd w:id="13"/>
+    </w:p>
+    <w:p>
+      <w:r>
+        <w:t xml:space="preserve">Ao final do projeto eu quero alcançar a maioria das pessoas com a mensagem que eu tento passar, </w:t>
+      </w:r>
+      <w:r>
+        <w:t>que diz que a música é uma forma de expressão, e não apenas melodias com letras.</w:t>
       </w:r>
       <w:r>
         <w:br w:type="page"/>
@@ -1926,8 +2033,8 @@
           <w:rFonts w:ascii="Sagona ExtraLight" w:hAnsi="Sagona ExtraLight"/>
         </w:rPr>
       </w:pPr>
-      <w:bookmarkStart w:id="13" w:name="_Toc114871898"/>
-      <w:bookmarkStart w:id="14" w:name="_Toc120542974"/>
+      <w:bookmarkStart w:id="14" w:name="_Toc114871898"/>
+      <w:bookmarkStart w:id="15" w:name="_Toc120564904"/>
       <w:r>
         <w:rPr>
           <w:rStyle w:val="TtuloChar"/>
@@ -1936,8 +2043,8 @@
         <w:lastRenderedPageBreak/>
         <w:t>Principais Requisitos</w:t>
       </w:r>
-      <w:bookmarkEnd w:id="13"/>
       <w:bookmarkEnd w:id="14"/>
+      <w:bookmarkEnd w:id="15"/>
     </w:p>
     <w:p>
       <w:pPr>
@@ -1951,12 +2058,12 @@
           <w:szCs w:val="26"/>
         </w:rPr>
       </w:pPr>
-      <w:bookmarkStart w:id="15" w:name="_Toc113479656"/>
-      <w:bookmarkStart w:id="16" w:name="_Toc114788305"/>
-      <w:bookmarkStart w:id="17" w:name="_Toc114871899"/>
-      <w:bookmarkStart w:id="18" w:name="_Toc113479652"/>
-      <w:bookmarkStart w:id="19" w:name="_Toc114788301"/>
-      <w:bookmarkStart w:id="20" w:name="_Toc120542975"/>
+      <w:bookmarkStart w:id="16" w:name="_Toc113479656"/>
+      <w:bookmarkStart w:id="17" w:name="_Toc114788305"/>
+      <w:bookmarkStart w:id="18" w:name="_Toc114871899"/>
+      <w:bookmarkStart w:id="19" w:name="_Toc113479652"/>
+      <w:bookmarkStart w:id="20" w:name="_Toc114788301"/>
+      <w:bookmarkStart w:id="21" w:name="_Toc120564905"/>
       <w:r>
         <w:rPr>
           <w:rStyle w:val="TtuloChar"/>
@@ -1979,10 +2086,10 @@
         </w:rPr>
         <w:t>lataforma Web</w:t>
       </w:r>
-      <w:bookmarkEnd w:id="15"/>
       <w:bookmarkEnd w:id="16"/>
       <w:bookmarkEnd w:id="17"/>
-      <w:bookmarkEnd w:id="20"/>
+      <w:bookmarkEnd w:id="18"/>
+      <w:bookmarkEnd w:id="21"/>
     </w:p>
     <w:p>
       <w:pPr>
@@ -1996,7 +2103,7 @@
           <w:szCs w:val="22"/>
         </w:rPr>
       </w:pPr>
-      <w:bookmarkStart w:id="21" w:name="_Toc114871900"/>
+      <w:bookmarkStart w:id="22" w:name="_Toc114871900"/>
       <w:r>
         <w:rPr>
           <w:rStyle w:val="TtuloChar"/>
@@ -2008,9 +2115,9 @@
         </w:rPr>
         <w:t>Tela de cadastro;</w:t>
       </w:r>
-      <w:bookmarkEnd w:id="18"/>
       <w:bookmarkEnd w:id="19"/>
-      <w:bookmarkEnd w:id="21"/>
+      <w:bookmarkEnd w:id="20"/>
+      <w:bookmarkEnd w:id="22"/>
     </w:p>
     <w:p>
       <w:pPr>
@@ -2024,9 +2131,9 @@
           <w:szCs w:val="22"/>
         </w:rPr>
       </w:pPr>
-      <w:bookmarkStart w:id="22" w:name="_Toc113479653"/>
-      <w:bookmarkStart w:id="23" w:name="_Toc114788302"/>
-      <w:bookmarkStart w:id="24" w:name="_Toc114871901"/>
+      <w:bookmarkStart w:id="23" w:name="_Toc113479653"/>
+      <w:bookmarkStart w:id="24" w:name="_Toc114788302"/>
+      <w:bookmarkStart w:id="25" w:name="_Toc114871901"/>
       <w:r>
         <w:rPr>
           <w:rStyle w:val="TtuloChar"/>
@@ -2060,9 +2167,9 @@
         </w:rPr>
         <w:t>;</w:t>
       </w:r>
-      <w:bookmarkEnd w:id="22"/>
       <w:bookmarkEnd w:id="23"/>
       <w:bookmarkEnd w:id="24"/>
+      <w:bookmarkEnd w:id="25"/>
     </w:p>
     <w:p>
       <w:pPr>
@@ -2113,8 +2220,8 @@
           <w:szCs w:val="26"/>
         </w:rPr>
       </w:pPr>
-      <w:bookmarkStart w:id="25" w:name="_Toc114871905"/>
-      <w:bookmarkStart w:id="26" w:name="_Toc120542976"/>
+      <w:bookmarkStart w:id="26" w:name="_Toc114871905"/>
+      <w:bookmarkStart w:id="27" w:name="_Toc120564906"/>
       <w:r>
         <w:rPr>
           <w:rStyle w:val="TtuloChar"/>
@@ -2126,8 +2233,8 @@
         </w:rPr>
         <w:t>Banco de dados e API</w:t>
       </w:r>
-      <w:bookmarkEnd w:id="25"/>
       <w:bookmarkEnd w:id="26"/>
+      <w:bookmarkEnd w:id="27"/>
     </w:p>
     <w:p>
       <w:pPr>
@@ -2141,7 +2248,7 @@
           <w:szCs w:val="24"/>
         </w:rPr>
       </w:pPr>
-      <w:bookmarkStart w:id="27" w:name="_Toc114871906"/>
+      <w:bookmarkStart w:id="28" w:name="_Toc114871906"/>
       <w:r>
         <w:rPr>
           <w:rStyle w:val="TtuloChar"/>
@@ -2208,7 +2315,7 @@
         </w:rPr>
         <w:t>;</w:t>
       </w:r>
-      <w:bookmarkEnd w:id="27"/>
+      <w:bookmarkEnd w:id="28"/>
     </w:p>
     <w:p>
       <w:pPr>
@@ -2219,7 +2326,7 @@
           <w:szCs w:val="28"/>
         </w:rPr>
       </w:pPr>
-      <w:bookmarkStart w:id="28" w:name="_Toc114871907"/>
+      <w:bookmarkStart w:id="29" w:name="_Toc114871907"/>
       <w:r>
         <w:rPr>
           <w:rStyle w:val="TtuloChar"/>
@@ -2253,7 +2360,7 @@
         </w:rPr>
         <w:t>cadastros</w:t>
       </w:r>
-      <w:bookmarkEnd w:id="28"/>
+      <w:bookmarkEnd w:id="29"/>
       <w:r>
         <w:rPr>
           <w:rStyle w:val="TtuloChar"/>
@@ -2278,12 +2385,12 @@
       <w:pPr>
         <w:pStyle w:val="Ttulo1"/>
       </w:pPr>
-      <w:bookmarkStart w:id="29" w:name="_Toc120542977"/>
+      <w:bookmarkStart w:id="30" w:name="_Toc120564907"/>
       <w:r>
         <w:lastRenderedPageBreak/>
         <w:t>Ferramenta escolhida</w:t>
       </w:r>
-      <w:bookmarkEnd w:id="29"/>
+      <w:bookmarkEnd w:id="30"/>
     </w:p>
     <w:p>
       <w:r>
@@ -4363,7 +4470,6 @@
   <w:style w:type="character" w:default="1" w:styleId="Fontepargpadro">
     <w:name w:val="Default Paragraph Font"/>
     <w:uiPriority w:val="1"/>
-    <w:semiHidden/>
     <w:unhideWhenUsed/>
   </w:style>
   <w:style w:type="table" w:default="1" w:styleId="Tabelanormal">
@@ -5140,12 +5246,7 @@
 </file>
 
 <file path=customXml/item1.xml><?xml version="1.0" encoding="utf-8"?>
-<?mso-contentType ?>
-<FormTemplates xmlns="http://schemas.microsoft.com/sharepoint/v3/contenttype/forms">
-  <Display>DocumentLibraryForm</Display>
-  <Edit>DocumentLibraryForm</Edit>
-  <New>DocumentLibraryForm</New>
-</FormTemplates>
+<b:Sources xmlns:b="http://schemas.openxmlformats.org/officeDocument/2006/bibliography" xmlns="http://schemas.openxmlformats.org/officeDocument/2006/bibliography" SelectedStyle="\APASixthEditionOfficeOnline.xsl" StyleName="APA" Version="6"/>
 </file>
 
 <file path=customXml/item2.xml><?xml version="1.0" encoding="utf-8"?>
@@ -5281,7 +5382,12 @@
 </file>
 
 <file path=customXml/item3.xml><?xml version="1.0" encoding="utf-8"?>
-<b:Sources xmlns:b="http://schemas.openxmlformats.org/officeDocument/2006/bibliography" xmlns="http://schemas.openxmlformats.org/officeDocument/2006/bibliography" SelectedStyle="\APASixthEditionOfficeOnline.xsl" StyleName="APA" Version="6"/>
+<?mso-contentType ?>
+<FormTemplates xmlns="http://schemas.microsoft.com/sharepoint/v3/contenttype/forms">
+  <Display>DocumentLibraryForm</Display>
+  <Edit>DocumentLibraryForm</Edit>
+  <New>DocumentLibraryForm</New>
+</FormTemplates>
 </file>
 
 <file path=customXml/item4.xml><?xml version="1.0" encoding="utf-8"?>
@@ -5291,9 +5397,9 @@
 </file>
 
 <file path=customXml/itemProps1.xml><?xml version="1.0" encoding="utf-8"?>
-<ds:datastoreItem xmlns:ds="http://schemas.openxmlformats.org/officeDocument/2006/customXml" ds:itemID="{4EABA7A7-49A1-415E-B92F-C3E9F7A82E84}">
+<ds:datastoreItem xmlns:ds="http://schemas.openxmlformats.org/officeDocument/2006/customXml" ds:itemID="{C3445202-C804-4641-BF16-39522C5D692B}">
   <ds:schemaRefs>
-    <ds:schemaRef ds:uri="http://schemas.microsoft.com/sharepoint/v3/contenttype/forms"/>
+    <ds:schemaRef ds:uri="http://schemas.openxmlformats.org/officeDocument/2006/bibliography"/>
   </ds:schemaRefs>
 </ds:datastoreItem>
 </file>
@@ -5317,9 +5423,9 @@
 </file>
 
 <file path=customXml/itemProps3.xml><?xml version="1.0" encoding="utf-8"?>
-<ds:datastoreItem xmlns:ds="http://schemas.openxmlformats.org/officeDocument/2006/customXml" ds:itemID="{C3445202-C804-4641-BF16-39522C5D692B}">
+<ds:datastoreItem xmlns:ds="http://schemas.openxmlformats.org/officeDocument/2006/customXml" ds:itemID="{4EABA7A7-49A1-415E-B92F-C3E9F7A82E84}">
   <ds:schemaRefs>
-    <ds:schemaRef ds:uri="http://schemas.openxmlformats.org/officeDocument/2006/bibliography"/>
+    <ds:schemaRef ds:uri="http://schemas.microsoft.com/sharepoint/v3/contenttype/forms"/>
   </ds:schemaRefs>
 </ds:datastoreItem>
 </file>
